--- a/B2113328_LeTuanDat_BACKEND_1.docx
+++ b/B2113328_LeTuanDat_BACKEND_1.docx
@@ -9,7 +9,6 @@
         <w:pageBreakBefore w:val="0"/>
         <w:widowControl/>
         <w:kinsoku/>
-        <w:wordWrap/>
         <w:overflowPunct/>
         <w:topLinePunct w:val="0"/>
         <w:autoSpaceDE/>
@@ -22,11 +21,11 @@
         <w:textAlignment w:val="auto"/>
         <w:rPr>
           <w:rFonts w:hint="default" w:ascii="Times New Roman" w:hAnsi="Times New Roman" w:cs="Times New Roman"/>
-          <w:b w:val="0"/>
-          <w:bCs w:val="0"/>
-          <w:sz w:val="26"/>
-          <w:szCs w:val="26"/>
-          <w:lang w:val="en-US"/>
+          <w:b/>
+          <w:bCs/>
+          <w:sz w:val="28"/>
+          <w:szCs w:val="28"/>
+          <w:lang w:val="es-ES"/>
         </w:rPr>
       </w:pPr>
       <w:r>
@@ -34,12 +33,2158 @@
           <w:rFonts w:hint="default" w:ascii="Times New Roman" w:hAnsi="Times New Roman" w:cs="Times New Roman"/>
           <w:b/>
           <w:bCs/>
-          <w:sz w:val="26"/>
-          <w:szCs w:val="26"/>
+          <w:sz w:val="28"/>
+          <w:szCs w:val="28"/>
+          <w:lang w:val="es-ES"/>
+        </w:rPr>
+        <w:t>BỘ GIÁO DỤC VÀ ĐÀO TẠO</w:t>
+      </w:r>
+    </w:p>
+    <w:p>
+      <w:pPr>
+        <w:keepNext w:val="0"/>
+        <w:keepLines w:val="0"/>
+        <w:pageBreakBefore w:val="0"/>
+        <w:widowControl/>
+        <w:kinsoku/>
+        <w:overflowPunct/>
+        <w:topLinePunct w:val="0"/>
+        <w:autoSpaceDE/>
+        <w:autoSpaceDN/>
+        <w:bidi w:val="0"/>
+        <w:adjustRightInd/>
+        <w:snapToGrid/>
+        <w:spacing w:line="360" w:lineRule="auto"/>
+        <w:jc w:val="center"/>
+        <w:textAlignment w:val="auto"/>
+        <w:rPr>
+          <w:rFonts w:hint="default" w:ascii="Times New Roman" w:hAnsi="Times New Roman" w:cs="Times New Roman"/>
+          <w:b/>
+          <w:bCs/>
+          <w:sz w:val="28"/>
+          <w:szCs w:val="28"/>
+          <w:lang w:val="es-ES"/>
+        </w:rPr>
+      </w:pPr>
+      <w:r>
+        <w:rPr>
+          <w:rFonts w:hint="default" w:ascii="Times New Roman" w:hAnsi="Times New Roman" w:cs="Times New Roman"/>
+          <w:b/>
+          <w:bCs/>
+          <w:sz w:val="28"/>
+          <w:szCs w:val="28"/>
+          <w:lang w:val="es-ES"/>
+        </w:rPr>
+        <w:t>TRƯỜNG ĐẠI HỌC CẦN THƠ</w:t>
+      </w:r>
+    </w:p>
+    <w:p>
+      <w:pPr>
+        <w:keepNext w:val="0"/>
+        <w:keepLines w:val="0"/>
+        <w:pageBreakBefore w:val="0"/>
+        <w:widowControl/>
+        <w:kinsoku/>
+        <w:overflowPunct/>
+        <w:topLinePunct w:val="0"/>
+        <w:autoSpaceDE/>
+        <w:autoSpaceDN/>
+        <w:bidi w:val="0"/>
+        <w:adjustRightInd/>
+        <w:snapToGrid/>
+        <w:spacing w:line="360" w:lineRule="auto"/>
+        <w:jc w:val="center"/>
+        <w:textAlignment w:val="auto"/>
+        <w:rPr>
+          <w:rFonts w:hint="default" w:ascii="Times New Roman" w:hAnsi="Times New Roman" w:cs="Times New Roman"/>
+          <w:b/>
+          <w:sz w:val="28"/>
+          <w:szCs w:val="28"/>
+          <w:lang w:val="es-ES"/>
+        </w:rPr>
+      </w:pPr>
+      <w:r>
+        <w:rPr>
+          <w:rFonts w:hint="default" w:ascii="Times New Roman" w:hAnsi="Times New Roman" w:cs="Times New Roman"/>
+          <w:b/>
+          <w:sz w:val="28"/>
+          <w:szCs w:val="28"/>
+          <w:lang w:val="es-ES"/>
+        </w:rPr>
+        <w:t>TRƯỜNG CÔNG NGHỆ THÔNG TIN &amp; TRUYỀN THÔNG</w:t>
+      </w:r>
+    </w:p>
+    <w:p>
+      <w:pPr>
+        <w:keepNext w:val="0"/>
+        <w:keepLines w:val="0"/>
+        <w:pageBreakBefore w:val="0"/>
+        <w:widowControl/>
+        <w:kinsoku/>
+        <w:overflowPunct/>
+        <w:topLinePunct w:val="0"/>
+        <w:autoSpaceDE/>
+        <w:autoSpaceDN/>
+        <w:bidi w:val="0"/>
+        <w:adjustRightInd/>
+        <w:snapToGrid/>
+        <w:spacing w:line="360" w:lineRule="auto"/>
+        <w:jc w:val="center"/>
+        <w:textAlignment w:val="auto"/>
+        <w:rPr>
+          <w:rFonts w:hint="default" w:ascii="Times New Roman" w:hAnsi="Times New Roman" w:cs="Times New Roman"/>
+          <w:b/>
+          <w:sz w:val="28"/>
+          <w:szCs w:val="28"/>
+          <w:lang w:val="en-US"/>
+        </w:rPr>
+      </w:pPr>
+      <w:r>
+        <w:rPr>
+          <w:rFonts w:hint="default" w:ascii="Times New Roman" w:hAnsi="Times New Roman" w:cs="Times New Roman"/>
+          <w:b/>
+          <w:sz w:val="28"/>
+          <w:szCs w:val="28"/>
+          <w:lang w:val="en-US"/>
+        </w:rPr>
+        <w:t>KHOA KHOA HỌC MÁY TÍNH</w:t>
+      </w:r>
+    </w:p>
+    <w:p>
+      <w:pPr>
+        <w:keepNext w:val="0"/>
+        <w:keepLines w:val="0"/>
+        <w:pageBreakBefore w:val="0"/>
+        <w:widowControl/>
+        <w:kinsoku/>
+        <w:overflowPunct/>
+        <w:topLinePunct w:val="0"/>
+        <w:autoSpaceDE/>
+        <w:autoSpaceDN/>
+        <w:bidi w:val="0"/>
+        <w:adjustRightInd/>
+        <w:snapToGrid/>
+        <w:spacing w:line="360" w:lineRule="auto"/>
+        <w:jc w:val="center"/>
+        <w:textAlignment w:val="auto"/>
+        <w:rPr>
+          <w:rFonts w:hint="default" w:ascii="Times New Roman" w:hAnsi="Times New Roman" w:cs="Times New Roman"/>
+          <w:b/>
+          <w:sz w:val="40"/>
+          <w:szCs w:val="40"/>
+          <w:lang w:val="es-ES"/>
+        </w:rPr>
+      </w:pPr>
+      <w:r>
+        <w:rPr>
+          <w:rFonts w:hint="default" w:ascii="Times New Roman" w:hAnsi="Times New Roman" w:cs="Times New Roman"/>
+          <w:b/>
+          <w:sz w:val="40"/>
+          <w:szCs w:val="40"/>
+          <w:lang w:val="es-ES"/>
+        </w:rPr>
+        <w:sym w:font="Wingdings" w:char="F09A"/>
+      </w:r>
+      <w:r>
+        <w:rPr>
+          <w:rFonts w:hint="default" w:ascii="Times New Roman" w:hAnsi="Times New Roman" w:cs="Times New Roman"/>
+          <w:b/>
+          <w:sz w:val="40"/>
+          <w:szCs w:val="40"/>
+          <w:lang w:val="es-ES"/>
+        </w:rPr>
+        <w:t xml:space="preserve"> </w:t>
+      </w:r>
+      <w:r>
+        <w:rPr>
+          <w:rFonts w:hint="default" w:ascii="Times New Roman" w:hAnsi="Times New Roman" w:cs="Times New Roman"/>
+          <w:b/>
+          <w:sz w:val="40"/>
+          <w:szCs w:val="40"/>
+          <w:lang w:val="es-ES"/>
+        </w:rPr>
+        <w:sym w:font="Wingdings" w:char="F026"/>
+      </w:r>
+      <w:r>
+        <w:rPr>
+          <w:rFonts w:hint="default" w:ascii="Times New Roman" w:hAnsi="Times New Roman" w:cs="Times New Roman"/>
+          <w:b/>
+          <w:sz w:val="40"/>
+          <w:szCs w:val="40"/>
+          <w:lang w:val="es-ES"/>
+        </w:rPr>
+        <w:t xml:space="preserve"> </w:t>
+      </w:r>
+      <w:r>
+        <w:rPr>
+          <w:rFonts w:hint="default" w:ascii="Times New Roman" w:hAnsi="Times New Roman" w:cs="Times New Roman"/>
+          <w:b/>
+          <w:sz w:val="40"/>
+          <w:szCs w:val="40"/>
+          <w:lang w:val="es-ES"/>
+        </w:rPr>
+        <w:sym w:font="Wingdings" w:char="F09B"/>
+      </w:r>
+    </w:p>
+    <w:p>
+      <w:pPr>
+        <w:keepNext w:val="0"/>
+        <w:keepLines w:val="0"/>
+        <w:pageBreakBefore w:val="0"/>
+        <w:widowControl/>
+        <w:kinsoku/>
+        <w:overflowPunct/>
+        <w:topLinePunct w:val="0"/>
+        <w:autoSpaceDE/>
+        <w:autoSpaceDN/>
+        <w:bidi w:val="0"/>
+        <w:adjustRightInd/>
+        <w:snapToGrid/>
+        <w:spacing w:line="360" w:lineRule="auto"/>
+        <w:jc w:val="center"/>
+        <w:textAlignment w:val="auto"/>
+        <w:rPr>
+          <w:rFonts w:hint="default" w:ascii="Times New Roman" w:hAnsi="Times New Roman" w:cs="Times New Roman"/>
+          <w:lang w:val="es-ES"/>
+        </w:rPr>
+      </w:pPr>
+    </w:p>
+    <w:p>
+      <w:pPr>
+        <w:keepNext w:val="0"/>
+        <w:keepLines w:val="0"/>
+        <w:pageBreakBefore w:val="0"/>
+        <w:widowControl/>
+        <w:kinsoku/>
+        <w:overflowPunct/>
+        <w:topLinePunct w:val="0"/>
+        <w:autoSpaceDE/>
+        <w:autoSpaceDN/>
+        <w:bidi w:val="0"/>
+        <w:adjustRightInd/>
+        <w:snapToGrid/>
+        <w:spacing w:line="360" w:lineRule="auto"/>
+        <w:jc w:val="center"/>
+        <w:textAlignment w:val="auto"/>
+        <w:rPr>
+          <w:rFonts w:hint="default" w:ascii="Times New Roman" w:hAnsi="Times New Roman" w:cs="Times New Roman"/>
+          <w:lang w:val="es-ES"/>
+        </w:rPr>
+      </w:pPr>
+      <w:r>
+        <w:rPr>
+          <w:rFonts w:hint="default" w:ascii="Times New Roman" w:hAnsi="Times New Roman" w:cs="Times New Roman"/>
+          <w:lang w:eastAsia="en-US"/>
+        </w:rPr>
+        <w:drawing>
+          <wp:inline distT="0" distB="0" distL="0" distR="0">
+            <wp:extent cx="1748790" cy="1556385"/>
+            <wp:effectExtent l="0" t="0" r="3810" b="13335"/>
+            <wp:docPr id="8" name="Picture 8"/>
+            <wp:cNvGraphicFramePr>
+              <a:graphicFrameLocks xmlns:a="http://schemas.openxmlformats.org/drawingml/2006/main" noChangeAspect="1"/>
+            </wp:cNvGraphicFramePr>
+            <a:graphic xmlns:a="http://schemas.openxmlformats.org/drawingml/2006/main">
+              <a:graphicData uri="http://schemas.openxmlformats.org/drawingml/2006/picture">
+                <pic:pic xmlns:pic="http://schemas.openxmlformats.org/drawingml/2006/picture">
+                  <pic:nvPicPr>
+                    <pic:cNvPr id="8" name="Picture 8"/>
+                    <pic:cNvPicPr>
+                      <a:picLocks noChangeAspect="1"/>
+                    </pic:cNvPicPr>
+                  </pic:nvPicPr>
+                  <pic:blipFill>
+                    <a:blip r:embed="rId7">
+                      <a:extLst>
+                        <a:ext uri="{28A0092B-C50C-407E-A947-70E740481C1C}">
+                          <a14:useLocalDpi xmlns:a14="http://schemas.microsoft.com/office/drawing/2010/main" val="0"/>
+                        </a:ext>
+                      </a:extLst>
+                    </a:blip>
+                    <a:stretch>
+                      <a:fillRect/>
+                    </a:stretch>
+                  </pic:blipFill>
+                  <pic:spPr>
+                    <a:xfrm>
+                      <a:off x="0" y="0"/>
+                      <a:ext cx="1777910" cy="1582030"/>
+                    </a:xfrm>
+                    <a:prstGeom prst="rect">
+                      <a:avLst/>
+                    </a:prstGeom>
+                  </pic:spPr>
+                </pic:pic>
+              </a:graphicData>
+            </a:graphic>
+          </wp:inline>
+        </w:drawing>
+      </w:r>
+    </w:p>
+    <w:p>
+      <w:pPr>
+        <w:keepNext w:val="0"/>
+        <w:keepLines w:val="0"/>
+        <w:pageBreakBefore w:val="0"/>
+        <w:widowControl/>
+        <w:kinsoku/>
+        <w:overflowPunct/>
+        <w:topLinePunct w:val="0"/>
+        <w:autoSpaceDE/>
+        <w:autoSpaceDN/>
+        <w:bidi w:val="0"/>
+        <w:adjustRightInd/>
+        <w:snapToGrid/>
+        <w:spacing w:line="360" w:lineRule="auto"/>
+        <w:textAlignment w:val="auto"/>
+        <w:rPr>
+          <w:rFonts w:hint="default" w:ascii="Times New Roman" w:hAnsi="Times New Roman" w:cs="Times New Roman"/>
+          <w:lang w:val="en-US"/>
+        </w:rPr>
+      </w:pPr>
+    </w:p>
+    <w:p>
+      <w:pPr>
+        <w:keepNext w:val="0"/>
+        <w:keepLines w:val="0"/>
+        <w:pageBreakBefore w:val="0"/>
+        <w:widowControl/>
+        <w:kinsoku/>
+        <w:overflowPunct/>
+        <w:topLinePunct w:val="0"/>
+        <w:autoSpaceDE/>
+        <w:autoSpaceDN/>
+        <w:bidi w:val="0"/>
+        <w:adjustRightInd/>
+        <w:snapToGrid/>
+        <w:spacing w:line="360" w:lineRule="auto"/>
+        <w:ind w:left="284"/>
+        <w:jc w:val="center"/>
+        <w:textAlignment w:val="auto"/>
+        <w:rPr>
+          <w:rFonts w:hint="default" w:ascii="Times New Roman" w:hAnsi="Times New Roman" w:cs="Times New Roman"/>
+          <w:lang w:val="es-ES"/>
+        </w:rPr>
+      </w:pPr>
+    </w:p>
+    <w:p>
+      <w:pPr>
+        <w:keepNext w:val="0"/>
+        <w:keepLines w:val="0"/>
+        <w:pageBreakBefore w:val="0"/>
+        <w:widowControl/>
+        <w:kinsoku/>
+        <w:overflowPunct/>
+        <w:topLinePunct w:val="0"/>
+        <w:autoSpaceDE/>
+        <w:autoSpaceDN/>
+        <w:bidi w:val="0"/>
+        <w:adjustRightInd/>
+        <w:snapToGrid/>
+        <w:spacing w:line="360" w:lineRule="auto"/>
+        <w:jc w:val="center"/>
+        <w:textAlignment w:val="auto"/>
+        <w:rPr>
+          <w:rFonts w:hint="default" w:ascii="Times New Roman" w:hAnsi="Times New Roman" w:cs="Times New Roman"/>
+          <w:b/>
+          <w:bCs/>
+          <w:sz w:val="32"/>
+          <w:szCs w:val="32"/>
+          <w:lang w:val="en-US" w:eastAsia="en-GB"/>
+        </w:rPr>
+      </w:pPr>
+      <w:r>
+        <w:rPr>
+          <w:rFonts w:hint="default" w:ascii="Times New Roman" w:hAnsi="Times New Roman" w:cs="Times New Roman"/>
+          <w:b/>
+          <w:bCs/>
+          <w:sz w:val="32"/>
+          <w:szCs w:val="32"/>
+          <w:lang w:val="en-US" w:eastAsia="en-GB"/>
+        </w:rPr>
+        <w:t>PHÁT TRIỂN ỨNG DỤNG WEB</w:t>
+      </w:r>
+    </w:p>
+    <w:p>
+      <w:pPr>
+        <w:keepNext w:val="0"/>
+        <w:keepLines w:val="0"/>
+        <w:pageBreakBefore w:val="0"/>
+        <w:widowControl/>
+        <w:kinsoku/>
+        <w:overflowPunct/>
+        <w:topLinePunct w:val="0"/>
+        <w:autoSpaceDE/>
+        <w:autoSpaceDN/>
+        <w:bidi w:val="0"/>
+        <w:adjustRightInd/>
+        <w:snapToGrid/>
+        <w:spacing w:line="360" w:lineRule="auto"/>
+        <w:jc w:val="center"/>
+        <w:textAlignment w:val="auto"/>
+        <w:rPr>
+          <w:rFonts w:hint="default" w:ascii="Times New Roman" w:hAnsi="Times New Roman" w:cs="Times New Roman"/>
+          <w:b/>
+          <w:bCs/>
+          <w:sz w:val="32"/>
+          <w:szCs w:val="32"/>
+          <w:lang w:val="en-US" w:eastAsia="en-GB"/>
+        </w:rPr>
+      </w:pPr>
+      <w:r>
+        <w:rPr>
+          <w:rFonts w:hint="default" w:ascii="Times New Roman" w:hAnsi="Times New Roman" w:cs="Times New Roman"/>
+          <w:b/>
+          <w:bCs/>
+          <w:sz w:val="32"/>
+          <w:szCs w:val="32"/>
+          <w:lang w:val="en-US" w:eastAsia="en-GB"/>
+        </w:rPr>
+        <w:t>MÃ HỌC PHẦN: CT449</w:t>
+      </w:r>
+    </w:p>
+    <w:p>
+      <w:pPr>
+        <w:keepNext w:val="0"/>
+        <w:keepLines w:val="0"/>
+        <w:pageBreakBefore w:val="0"/>
+        <w:widowControl/>
+        <w:kinsoku/>
+        <w:overflowPunct/>
+        <w:topLinePunct w:val="0"/>
+        <w:autoSpaceDE/>
+        <w:autoSpaceDN/>
+        <w:bidi w:val="0"/>
+        <w:adjustRightInd/>
+        <w:snapToGrid/>
+        <w:spacing w:line="360" w:lineRule="auto"/>
+        <w:jc w:val="both"/>
+        <w:textAlignment w:val="auto"/>
+        <w:rPr>
+          <w:rFonts w:hint="default" w:ascii="Times New Roman" w:hAnsi="Times New Roman" w:cs="Times New Roman"/>
+          <w:b/>
+          <w:bCs/>
+          <w:sz w:val="28"/>
+          <w:szCs w:val="28"/>
+          <w:lang w:val="es-ES" w:eastAsia="en-GB"/>
+        </w:rPr>
+      </w:pPr>
+    </w:p>
+    <w:p>
+      <w:pPr>
+        <w:keepNext w:val="0"/>
+        <w:keepLines w:val="0"/>
+        <w:pageBreakBefore w:val="0"/>
+        <w:widowControl/>
+        <w:kinsoku/>
+        <w:overflowPunct/>
+        <w:topLinePunct w:val="0"/>
+        <w:autoSpaceDE/>
+        <w:autoSpaceDN/>
+        <w:bidi w:val="0"/>
+        <w:adjustRightInd/>
+        <w:snapToGrid/>
+        <w:spacing w:line="360" w:lineRule="auto"/>
+        <w:jc w:val="center"/>
+        <w:textAlignment w:val="auto"/>
+        <w:rPr>
+          <w:rFonts w:hint="default" w:ascii="Times New Roman" w:hAnsi="Times New Roman" w:cs="Times New Roman"/>
+          <w:b/>
+          <w:bCs/>
+          <w:sz w:val="28"/>
+          <w:szCs w:val="28"/>
+          <w:lang w:val="es-ES" w:eastAsia="en-GB"/>
+        </w:rPr>
+      </w:pPr>
+    </w:p>
+    <w:p>
+      <w:pPr>
+        <w:keepNext w:val="0"/>
+        <w:keepLines w:val="0"/>
+        <w:pageBreakBefore w:val="0"/>
+        <w:widowControl/>
+        <w:kinsoku/>
+        <w:overflowPunct/>
+        <w:topLinePunct w:val="0"/>
+        <w:autoSpaceDE/>
+        <w:autoSpaceDN/>
+        <w:bidi w:val="0"/>
+        <w:adjustRightInd/>
+        <w:snapToGrid/>
+        <w:spacing w:line="360" w:lineRule="auto"/>
+        <w:jc w:val="center"/>
+        <w:textAlignment w:val="auto"/>
+        <w:rPr>
+          <w:rFonts w:hint="default" w:ascii="Times New Roman" w:hAnsi="Times New Roman" w:cs="Times New Roman"/>
+          <w:b/>
+          <w:bCs/>
+          <w:sz w:val="32"/>
+          <w:szCs w:val="32"/>
+          <w:lang w:val="en-US"/>
+        </w:rPr>
+      </w:pPr>
+      <w:r>
+        <w:rPr>
+          <w:rFonts w:hint="default" w:ascii="Times New Roman" w:hAnsi="Times New Roman" w:cs="Times New Roman"/>
+          <w:b/>
+          <w:bCs/>
+          <w:sz w:val="32"/>
+          <w:szCs w:val="32"/>
+          <w:lang w:val="es-ES"/>
+        </w:rPr>
+        <w:t>Đề tài</w:t>
+      </w:r>
+      <w:r>
+        <w:rPr>
+          <w:rFonts w:hint="default" w:ascii="Times New Roman" w:hAnsi="Times New Roman" w:cs="Times New Roman"/>
+          <w:b/>
+          <w:bCs/>
+          <w:sz w:val="32"/>
+          <w:szCs w:val="32"/>
+          <w:lang w:val="en-US"/>
+        </w:rPr>
+        <w:t>:</w:t>
+      </w:r>
+    </w:p>
+    <w:p>
+      <w:pPr>
+        <w:keepNext w:val="0"/>
+        <w:keepLines w:val="0"/>
+        <w:pageBreakBefore w:val="0"/>
+        <w:widowControl/>
+        <w:kinsoku/>
+        <w:overflowPunct/>
+        <w:topLinePunct w:val="0"/>
+        <w:autoSpaceDE/>
+        <w:autoSpaceDN/>
+        <w:bidi w:val="0"/>
+        <w:adjustRightInd/>
+        <w:snapToGrid/>
+        <w:spacing w:line="360" w:lineRule="auto"/>
+        <w:jc w:val="center"/>
+        <w:textAlignment w:val="auto"/>
+        <w:rPr>
+          <w:rFonts w:hint="default" w:ascii="Times New Roman" w:hAnsi="Times New Roman" w:cs="Times New Roman"/>
+          <w:b/>
+          <w:bCs/>
+          <w:sz w:val="32"/>
+          <w:szCs w:val="32"/>
+          <w:lang w:val="en-US"/>
+        </w:rPr>
+      </w:pPr>
+      <w:r>
+        <w:rPr>
+          <w:rFonts w:hint="default" w:ascii="Times New Roman" w:hAnsi="Times New Roman" w:cs="Times New Roman"/>
+          <w:b/>
+          <w:bCs/>
+          <w:sz w:val="32"/>
+          <w:szCs w:val="32"/>
           <w:lang w:val="en-US"/>
         </w:rPr>
         <w:t>ỨNG DỤNG CONTACTBOOK - BACKEND - PHẦN 1</w:t>
       </w:r>
+    </w:p>
+    <w:p>
+      <w:pPr>
+        <w:keepNext w:val="0"/>
+        <w:keepLines w:val="0"/>
+        <w:pageBreakBefore w:val="0"/>
+        <w:widowControl/>
+        <w:kinsoku/>
+        <w:overflowPunct/>
+        <w:topLinePunct w:val="0"/>
+        <w:autoSpaceDE/>
+        <w:autoSpaceDN/>
+        <w:bidi w:val="0"/>
+        <w:adjustRightInd/>
+        <w:snapToGrid/>
+        <w:spacing w:line="360" w:lineRule="auto"/>
+        <w:jc w:val="center"/>
+        <w:textAlignment w:val="auto"/>
+        <w:rPr>
+          <w:rFonts w:hint="default" w:ascii="Times New Roman" w:hAnsi="Times New Roman" w:cs="Times New Roman"/>
+          <w:b/>
+          <w:bCs/>
+          <w:sz w:val="32"/>
+          <w:szCs w:val="32"/>
+          <w:lang w:val="es-ES"/>
+        </w:rPr>
+      </w:pPr>
+    </w:p>
+    <w:p>
+      <w:pPr>
+        <w:keepNext w:val="0"/>
+        <w:keepLines w:val="0"/>
+        <w:pageBreakBefore w:val="0"/>
+        <w:widowControl/>
+        <w:kinsoku/>
+        <w:overflowPunct/>
+        <w:topLinePunct w:val="0"/>
+        <w:autoSpaceDE/>
+        <w:autoSpaceDN/>
+        <w:bidi w:val="0"/>
+        <w:adjustRightInd/>
+        <w:snapToGrid/>
+        <w:spacing w:line="360" w:lineRule="auto"/>
+        <w:jc w:val="both"/>
+        <w:textAlignment w:val="auto"/>
+        <w:rPr>
+          <w:rFonts w:hint="default" w:ascii="Times New Roman" w:hAnsi="Times New Roman" w:cs="Times New Roman"/>
+          <w:b/>
+          <w:bCs/>
+          <w:sz w:val="28"/>
+          <w:szCs w:val="28"/>
+          <w:lang w:val="es-ES" w:eastAsia="en-GB"/>
+        </w:rPr>
+      </w:pPr>
+    </w:p>
+    <w:tbl>
+      <w:tblPr>
+        <w:tblStyle w:val="111"/>
+        <w:tblW w:w="0" w:type="auto"/>
+        <w:jc w:val="center"/>
+        <w:tblBorders>
+          <w:top w:val="none" w:color="auto" w:sz="0" w:space="0"/>
+          <w:left w:val="none" w:color="auto" w:sz="0" w:space="0"/>
+          <w:bottom w:val="none" w:color="auto" w:sz="0" w:space="0"/>
+          <w:right w:val="none" w:color="auto" w:sz="0" w:space="0"/>
+          <w:insideH w:val="none" w:color="auto" w:sz="0" w:space="0"/>
+          <w:insideV w:val="none" w:color="auto" w:sz="0" w:space="0"/>
+        </w:tblBorders>
+        <w:tblLayout w:type="autofit"/>
+        <w:tblCellMar>
+          <w:top w:w="0" w:type="dxa"/>
+          <w:left w:w="108" w:type="dxa"/>
+          <w:bottom w:w="0" w:type="dxa"/>
+          <w:right w:w="108" w:type="dxa"/>
+        </w:tblCellMar>
+      </w:tblPr>
+      <w:tblGrid>
+        <w:gridCol w:w="4393"/>
+        <w:gridCol w:w="4592"/>
+      </w:tblGrid>
+      <w:tr>
+        <w:tblPrEx>
+          <w:tblBorders>
+            <w:top w:val="none" w:color="auto" w:sz="0" w:space="0"/>
+            <w:left w:val="none" w:color="auto" w:sz="0" w:space="0"/>
+            <w:bottom w:val="none" w:color="auto" w:sz="0" w:space="0"/>
+            <w:right w:val="none" w:color="auto" w:sz="0" w:space="0"/>
+            <w:insideH w:val="none" w:color="auto" w:sz="0" w:space="0"/>
+            <w:insideV w:val="none" w:color="auto" w:sz="0" w:space="0"/>
+          </w:tblBorders>
+          <w:tblCellMar>
+            <w:top w:w="0" w:type="dxa"/>
+            <w:left w:w="108" w:type="dxa"/>
+            <w:bottom w:w="0" w:type="dxa"/>
+            <w:right w:w="108" w:type="dxa"/>
+          </w:tblCellMar>
+        </w:tblPrEx>
+        <w:trPr>
+          <w:jc w:val="center"/>
+        </w:trPr>
+        <w:tc>
+          <w:tcPr>
+            <w:tcW w:w="4393" w:type="dxa"/>
+          </w:tcPr>
+          <w:p>
+            <w:pPr>
+              <w:keepNext w:val="0"/>
+              <w:keepLines w:val="0"/>
+              <w:pageBreakBefore w:val="0"/>
+              <w:widowControl/>
+              <w:kinsoku/>
+              <w:overflowPunct/>
+              <w:topLinePunct w:val="0"/>
+              <w:autoSpaceDE/>
+              <w:autoSpaceDN/>
+              <w:bidi w:val="0"/>
+              <w:adjustRightInd/>
+              <w:snapToGrid/>
+              <w:spacing w:line="360" w:lineRule="auto"/>
+              <w:jc w:val="center"/>
+              <w:textAlignment w:val="auto"/>
+              <w:rPr>
+                <w:rFonts w:hint="default" w:ascii="Times New Roman" w:hAnsi="Times New Roman" w:cs="Times New Roman"/>
+                <w:b/>
+                <w:bCs/>
+                <w:sz w:val="28"/>
+                <w:szCs w:val="28"/>
+                <w:vertAlign w:val="baseline"/>
+                <w:lang w:val="en-US" w:eastAsia="en-GB"/>
+              </w:rPr>
+            </w:pPr>
+            <w:r>
+              <w:rPr>
+                <w:rFonts w:hint="default" w:ascii="Times New Roman" w:hAnsi="Times New Roman" w:cs="Times New Roman"/>
+                <w:b/>
+                <w:bCs/>
+                <w:sz w:val="28"/>
+                <w:szCs w:val="28"/>
+                <w:vertAlign w:val="baseline"/>
+                <w:lang w:val="en-US" w:eastAsia="en-GB"/>
+              </w:rPr>
+              <w:t>Giảng viên hướng dẫn</w:t>
+            </w:r>
+          </w:p>
+        </w:tc>
+        <w:tc>
+          <w:tcPr>
+            <w:tcW w:w="4592" w:type="dxa"/>
+          </w:tcPr>
+          <w:p>
+            <w:pPr>
+              <w:keepNext w:val="0"/>
+              <w:keepLines w:val="0"/>
+              <w:pageBreakBefore w:val="0"/>
+              <w:widowControl/>
+              <w:kinsoku/>
+              <w:wordWrap/>
+              <w:overflowPunct/>
+              <w:topLinePunct w:val="0"/>
+              <w:autoSpaceDE/>
+              <w:autoSpaceDN/>
+              <w:bidi w:val="0"/>
+              <w:adjustRightInd/>
+              <w:snapToGrid/>
+              <w:spacing w:line="360" w:lineRule="auto"/>
+              <w:jc w:val="center"/>
+              <w:textAlignment w:val="auto"/>
+              <w:rPr>
+                <w:rFonts w:hint="default" w:ascii="Times New Roman" w:hAnsi="Times New Roman" w:cs="Times New Roman"/>
+                <w:b/>
+                <w:bCs/>
+                <w:sz w:val="28"/>
+                <w:szCs w:val="28"/>
+                <w:vertAlign w:val="baseline"/>
+                <w:lang w:val="en-US" w:eastAsia="en-GB"/>
+              </w:rPr>
+            </w:pPr>
+            <w:r>
+              <w:rPr>
+                <w:rFonts w:hint="default" w:ascii="Times New Roman" w:hAnsi="Times New Roman" w:cs="Times New Roman"/>
+                <w:b/>
+                <w:bCs/>
+                <w:sz w:val="28"/>
+                <w:szCs w:val="28"/>
+                <w:vertAlign w:val="baseline"/>
+                <w:lang w:val="en-US" w:eastAsia="en-GB"/>
+              </w:rPr>
+              <w:t>Sinh viên thực hiện</w:t>
+            </w:r>
+          </w:p>
+        </w:tc>
+      </w:tr>
+      <w:tr>
+        <w:tblPrEx>
+          <w:tblBorders>
+            <w:top w:val="none" w:color="auto" w:sz="0" w:space="0"/>
+            <w:left w:val="none" w:color="auto" w:sz="0" w:space="0"/>
+            <w:bottom w:val="none" w:color="auto" w:sz="0" w:space="0"/>
+            <w:right w:val="none" w:color="auto" w:sz="0" w:space="0"/>
+            <w:insideH w:val="none" w:color="auto" w:sz="0" w:space="0"/>
+            <w:insideV w:val="none" w:color="auto" w:sz="0" w:space="0"/>
+          </w:tblBorders>
+          <w:tblCellMar>
+            <w:top w:w="0" w:type="dxa"/>
+            <w:left w:w="108" w:type="dxa"/>
+            <w:bottom w:w="0" w:type="dxa"/>
+            <w:right w:w="108" w:type="dxa"/>
+          </w:tblCellMar>
+        </w:tblPrEx>
+        <w:trPr>
+          <w:jc w:val="center"/>
+        </w:trPr>
+        <w:tc>
+          <w:tcPr>
+            <w:tcW w:w="4393" w:type="dxa"/>
+          </w:tcPr>
+          <w:p>
+            <w:pPr>
+              <w:keepNext w:val="0"/>
+              <w:keepLines w:val="0"/>
+              <w:pageBreakBefore w:val="0"/>
+              <w:widowControl/>
+              <w:kinsoku/>
+              <w:overflowPunct/>
+              <w:topLinePunct w:val="0"/>
+              <w:autoSpaceDE/>
+              <w:autoSpaceDN/>
+              <w:bidi w:val="0"/>
+              <w:adjustRightInd/>
+              <w:snapToGrid/>
+              <w:spacing w:line="360" w:lineRule="auto"/>
+              <w:jc w:val="center"/>
+              <w:textAlignment w:val="auto"/>
+              <w:rPr>
+                <w:rFonts w:hint="default" w:ascii="Times New Roman" w:hAnsi="Times New Roman" w:cs="Times New Roman"/>
+                <w:b w:val="0"/>
+                <w:bCs w:val="0"/>
+                <w:sz w:val="28"/>
+                <w:szCs w:val="28"/>
+                <w:vertAlign w:val="baseline"/>
+                <w:lang w:val="en-US" w:eastAsia="en-GB"/>
+              </w:rPr>
+            </w:pPr>
+            <w:r>
+              <w:rPr>
+                <w:rFonts w:hint="default" w:ascii="Times New Roman" w:hAnsi="Times New Roman" w:cs="Times New Roman"/>
+                <w:b w:val="0"/>
+                <w:bCs w:val="0"/>
+                <w:sz w:val="28"/>
+                <w:szCs w:val="28"/>
+                <w:vertAlign w:val="baseline"/>
+                <w:lang w:val="en-US" w:eastAsia="en-GB"/>
+              </w:rPr>
+              <w:t>ThS. Lê Minh Trung</w:t>
+            </w:r>
+          </w:p>
+        </w:tc>
+        <w:tc>
+          <w:tcPr>
+            <w:tcW w:w="4592" w:type="dxa"/>
+          </w:tcPr>
+          <w:p>
+            <w:pPr>
+              <w:keepNext w:val="0"/>
+              <w:keepLines w:val="0"/>
+              <w:pageBreakBefore w:val="0"/>
+              <w:widowControl/>
+              <w:kinsoku/>
+              <w:wordWrap/>
+              <w:overflowPunct/>
+              <w:topLinePunct w:val="0"/>
+              <w:autoSpaceDE/>
+              <w:autoSpaceDN/>
+              <w:bidi w:val="0"/>
+              <w:adjustRightInd/>
+              <w:snapToGrid/>
+              <w:spacing w:line="360" w:lineRule="auto"/>
+              <w:jc w:val="center"/>
+              <w:textAlignment w:val="auto"/>
+              <w:rPr>
+                <w:rFonts w:hint="default" w:ascii="Times New Roman" w:hAnsi="Times New Roman" w:cs="Times New Roman"/>
+                <w:b w:val="0"/>
+                <w:bCs w:val="0"/>
+                <w:sz w:val="28"/>
+                <w:szCs w:val="28"/>
+                <w:vertAlign w:val="baseline"/>
+                <w:lang w:val="en-US" w:eastAsia="en-GB"/>
+              </w:rPr>
+            </w:pPr>
+            <w:r>
+              <w:rPr>
+                <w:rFonts w:hint="default" w:ascii="Times New Roman" w:hAnsi="Times New Roman" w:cs="Times New Roman"/>
+                <w:b w:val="0"/>
+                <w:bCs w:val="0"/>
+                <w:sz w:val="28"/>
+                <w:szCs w:val="28"/>
+                <w:vertAlign w:val="baseline"/>
+                <w:lang w:val="en-US" w:eastAsia="en-GB"/>
+              </w:rPr>
+              <w:t>Tên: Lê Tuấn Đạt</w:t>
+            </w:r>
+          </w:p>
+          <w:p>
+            <w:pPr>
+              <w:keepNext w:val="0"/>
+              <w:keepLines w:val="0"/>
+              <w:pageBreakBefore w:val="0"/>
+              <w:widowControl/>
+              <w:kinsoku/>
+              <w:wordWrap/>
+              <w:overflowPunct/>
+              <w:topLinePunct w:val="0"/>
+              <w:autoSpaceDE/>
+              <w:autoSpaceDN/>
+              <w:bidi w:val="0"/>
+              <w:adjustRightInd/>
+              <w:snapToGrid/>
+              <w:spacing w:line="360" w:lineRule="auto"/>
+              <w:jc w:val="center"/>
+              <w:textAlignment w:val="auto"/>
+              <w:rPr>
+                <w:rFonts w:hint="default" w:ascii="Times New Roman" w:hAnsi="Times New Roman" w:cs="Times New Roman"/>
+                <w:b w:val="0"/>
+                <w:bCs w:val="0"/>
+                <w:sz w:val="28"/>
+                <w:szCs w:val="28"/>
+                <w:vertAlign w:val="baseline"/>
+                <w:lang w:val="en-US" w:eastAsia="en-GB"/>
+              </w:rPr>
+            </w:pPr>
+            <w:r>
+              <w:rPr>
+                <w:rFonts w:hint="default" w:ascii="Times New Roman" w:hAnsi="Times New Roman" w:cs="Times New Roman"/>
+                <w:b w:val="0"/>
+                <w:bCs w:val="0"/>
+                <w:sz w:val="28"/>
+                <w:szCs w:val="28"/>
+                <w:vertAlign w:val="baseline"/>
+                <w:lang w:val="en-US" w:eastAsia="en-GB"/>
+              </w:rPr>
+              <w:t>MSSV: B2113328</w:t>
+            </w:r>
+          </w:p>
+        </w:tc>
+      </w:tr>
+    </w:tbl>
+    <w:p>
+      <w:pPr>
+        <w:keepNext w:val="0"/>
+        <w:keepLines w:val="0"/>
+        <w:pageBreakBefore w:val="0"/>
+        <w:widowControl/>
+        <w:kinsoku/>
+        <w:overflowPunct/>
+        <w:topLinePunct w:val="0"/>
+        <w:autoSpaceDE/>
+        <w:autoSpaceDN/>
+        <w:bidi w:val="0"/>
+        <w:adjustRightInd/>
+        <w:snapToGrid/>
+        <w:spacing w:line="360" w:lineRule="auto"/>
+        <w:jc w:val="center"/>
+        <w:textAlignment w:val="auto"/>
+        <w:rPr>
+          <w:rFonts w:hint="default" w:ascii="Times New Roman" w:hAnsi="Times New Roman" w:cs="Times New Roman"/>
+          <w:b/>
+          <w:bCs/>
+          <w:sz w:val="28"/>
+          <w:szCs w:val="28"/>
+          <w:lang w:val="es-ES" w:eastAsia="en-GB"/>
+        </w:rPr>
+      </w:pPr>
+    </w:p>
+    <w:p>
+      <w:pPr>
+        <w:keepNext w:val="0"/>
+        <w:keepLines w:val="0"/>
+        <w:pageBreakBefore w:val="0"/>
+        <w:widowControl/>
+        <w:kinsoku/>
+        <w:overflowPunct/>
+        <w:topLinePunct w:val="0"/>
+        <w:autoSpaceDE/>
+        <w:autoSpaceDN/>
+        <w:bidi w:val="0"/>
+        <w:adjustRightInd/>
+        <w:snapToGrid/>
+        <w:spacing w:line="360" w:lineRule="auto"/>
+        <w:textAlignment w:val="auto"/>
+        <w:rPr>
+          <w:rFonts w:hint="default" w:ascii="Times New Roman" w:hAnsi="Times New Roman" w:cs="Times New Roman"/>
+          <w:b/>
+          <w:bCs/>
+          <w:sz w:val="28"/>
+          <w:szCs w:val="28"/>
+          <w:lang w:val="es-ES" w:eastAsia="en-GB"/>
+        </w:rPr>
+      </w:pPr>
+    </w:p>
+    <w:p>
+      <w:pPr>
+        <w:keepNext w:val="0"/>
+        <w:keepLines w:val="0"/>
+        <w:pageBreakBefore w:val="0"/>
+        <w:widowControl/>
+        <w:kinsoku/>
+        <w:overflowPunct/>
+        <w:topLinePunct w:val="0"/>
+        <w:autoSpaceDE/>
+        <w:autoSpaceDN/>
+        <w:bidi w:val="0"/>
+        <w:adjustRightInd/>
+        <w:snapToGrid/>
+        <w:spacing w:line="360" w:lineRule="auto"/>
+        <w:jc w:val="both"/>
+        <w:textAlignment w:val="auto"/>
+        <w:rPr>
+          <w:rFonts w:hint="default" w:ascii="Times New Roman" w:hAnsi="Times New Roman" w:cs="Times New Roman"/>
+          <w:b/>
+          <w:bCs/>
+          <w:sz w:val="28"/>
+          <w:szCs w:val="28"/>
+          <w:lang w:val="es-ES" w:eastAsia="en-GB"/>
+        </w:rPr>
+      </w:pPr>
+    </w:p>
+    <w:p>
+      <w:pPr>
+        <w:keepNext w:val="0"/>
+        <w:keepLines w:val="0"/>
+        <w:pageBreakBefore w:val="0"/>
+        <w:widowControl/>
+        <w:kinsoku/>
+        <w:overflowPunct/>
+        <w:topLinePunct w:val="0"/>
+        <w:autoSpaceDE/>
+        <w:autoSpaceDN/>
+        <w:bidi w:val="0"/>
+        <w:adjustRightInd/>
+        <w:snapToGrid/>
+        <w:spacing w:line="360" w:lineRule="auto"/>
+        <w:jc w:val="center"/>
+        <w:textAlignment w:val="auto"/>
+        <w:rPr>
+          <w:b/>
+          <w:bCs/>
+          <w:sz w:val="28"/>
+          <w:szCs w:val="28"/>
+          <w:lang w:val="es-ES" w:eastAsia="en-GB"/>
+        </w:rPr>
+      </w:pPr>
+    </w:p>
+    <w:p>
+      <w:pPr>
+        <w:jc w:val="center"/>
+        <w:rPr>
+          <w:rFonts w:hint="default" w:ascii="Times New Roman" w:hAnsi="Times New Roman" w:cs="Times New Roman"/>
+          <w:b/>
+          <w:bCs/>
+          <w:sz w:val="26"/>
+          <w:szCs w:val="26"/>
+          <w:lang w:val="en-US"/>
+        </w:rPr>
+        <w:sectPr>
+          <w:pgSz w:w="11906" w:h="16838"/>
+          <w:pgMar w:top="1138" w:right="1138" w:bottom="1138" w:left="1699" w:header="720" w:footer="720" w:gutter="0"/>
+          <w:pgBorders w:display="firstPage">
+            <w:top w:val="twistedLines1" w:color="auto" w:sz="31" w:space="1"/>
+            <w:left w:val="twistedLines1" w:color="auto" w:sz="31" w:space="4"/>
+            <w:bottom w:val="twistedLines1" w:color="auto" w:sz="31" w:space="1"/>
+            <w:right w:val="twistedLines1" w:color="auto" w:sz="31" w:space="4"/>
+          </w:pgBorders>
+          <w:pgNumType w:fmt="decimal"/>
+          <w:cols w:space="0" w:num="1"/>
+          <w:rtlGutter w:val="0"/>
+          <w:docGrid w:linePitch="360" w:charSpace="0"/>
+        </w:sectPr>
+      </w:pPr>
+      <w:r>
+        <w:rPr>
+          <w:rFonts w:hint="default" w:ascii="Times New Roman" w:hAnsi="Times New Roman" w:cs="Times New Roman"/>
+          <w:sz w:val="32"/>
+          <w:szCs w:val="32"/>
+          <w:lang w:val="en-US" w:eastAsia="en-GB"/>
+        </w:rPr>
+        <w:t>Cần Thơ, ngày 20 tháng 9 năm 2024</w:t>
+      </w:r>
+    </w:p>
+    <w:sdt>
+      <w:sdtPr>
+        <w:rPr>
+          <w:rFonts w:ascii="SimSun" w:hAnsi="SimSun" w:eastAsia="SimSun" w:cstheme="minorBidi"/>
+          <w:sz w:val="21"/>
+          <w:lang w:val="en-US" w:eastAsia="zh-CN" w:bidi="ar-SA"/>
+        </w:rPr>
+        <w:id w:val="147470877"/>
+        <w15:color w:val="DBDBDB"/>
+        <w:docPartObj>
+          <w:docPartGallery w:val="Table of Contents"/>
+          <w:docPartUnique/>
+        </w:docPartObj>
+      </w:sdtPr>
+      <w:sdtEndPr>
+        <w:rPr>
+          <w:rFonts w:hint="default" w:ascii="Times New Roman" w:hAnsi="Times New Roman" w:cs="Times New Roman" w:eastAsiaTheme="minorEastAsia"/>
+          <w:bCs/>
+          <w:sz w:val="21"/>
+          <w:szCs w:val="26"/>
+          <w:lang w:val="en-US" w:eastAsia="zh-CN" w:bidi="ar-SA"/>
+        </w:rPr>
+      </w:sdtEndPr>
+      <w:sdtContent>
+        <w:p>
+          <w:pPr>
+            <w:spacing w:before="0" w:beforeLines="0" w:after="0" w:afterLines="0" w:line="240" w:lineRule="auto"/>
+            <w:ind w:left="0" w:leftChars="0" w:right="0" w:rightChars="0" w:firstLine="0" w:firstLineChars="0"/>
+            <w:jc w:val="center"/>
+            <w:rPr>
+              <w:rFonts w:hint="default" w:ascii="Times New Roman" w:hAnsi="Times New Roman" w:eastAsia="SimSun" w:cs="Times New Roman"/>
+              <w:b/>
+              <w:bCs/>
+              <w:sz w:val="26"/>
+              <w:szCs w:val="26"/>
+              <w:lang w:val="en-US"/>
+            </w:rPr>
+          </w:pPr>
+          <w:r>
+            <w:rPr>
+              <w:rFonts w:hint="default" w:ascii="Times New Roman" w:hAnsi="Times New Roman" w:eastAsia="SimSun" w:cs="Times New Roman"/>
+              <w:b/>
+              <w:bCs/>
+              <w:sz w:val="26"/>
+              <w:szCs w:val="26"/>
+              <w:lang w:val="en-US"/>
+            </w:rPr>
+            <w:t>MỤC LỤC</w:t>
+          </w:r>
+        </w:p>
+        <w:p>
+          <w:pPr>
+            <w:spacing w:before="0" w:beforeLines="0" w:after="0" w:afterLines="0" w:line="240" w:lineRule="auto"/>
+            <w:ind w:left="0" w:leftChars="0" w:right="0" w:rightChars="0" w:firstLine="0" w:firstLineChars="0"/>
+            <w:jc w:val="center"/>
+            <w:rPr>
+              <w:rFonts w:hint="default" w:ascii="Times New Roman" w:hAnsi="Times New Roman" w:eastAsia="SimSun" w:cs="Times New Roman"/>
+              <w:b/>
+              <w:bCs/>
+              <w:sz w:val="26"/>
+              <w:szCs w:val="26"/>
+              <w:lang w:val="en-US"/>
+            </w:rPr>
+          </w:pPr>
+        </w:p>
+        <w:p>
+          <w:pPr>
+            <w:spacing w:before="0" w:beforeLines="0" w:after="0" w:afterLines="0" w:line="240" w:lineRule="auto"/>
+            <w:ind w:left="0" w:leftChars="0" w:right="0" w:rightChars="0" w:firstLine="0" w:firstLineChars="0"/>
+            <w:jc w:val="center"/>
+            <w:rPr>
+              <w:rFonts w:hint="default" w:ascii="Times New Roman" w:hAnsi="Times New Roman" w:eastAsia="SimSun" w:cs="Times New Roman"/>
+              <w:b/>
+              <w:bCs/>
+              <w:sz w:val="26"/>
+              <w:szCs w:val="26"/>
+              <w:lang w:val="en-US"/>
+            </w:rPr>
+          </w:pPr>
+        </w:p>
+        <w:p>
+          <w:pPr>
+            <w:spacing w:before="0" w:beforeLines="0" w:after="0" w:afterLines="0" w:line="240" w:lineRule="auto"/>
+            <w:ind w:left="0" w:leftChars="0" w:right="0" w:rightChars="0" w:firstLine="0" w:firstLineChars="0"/>
+            <w:jc w:val="center"/>
+            <w:rPr>
+              <w:rFonts w:hint="default" w:ascii="Times New Roman" w:hAnsi="Times New Roman" w:eastAsia="SimSun" w:cs="Times New Roman"/>
+              <w:b/>
+              <w:bCs/>
+              <w:sz w:val="26"/>
+              <w:szCs w:val="26"/>
+              <w:lang w:val="en-US"/>
+            </w:rPr>
+          </w:pPr>
+        </w:p>
+        <w:p>
+          <w:pPr>
+            <w:pStyle w:val="142"/>
+            <w:tabs>
+              <w:tab w:val="right" w:leader="dot" w:pos="9069"/>
+            </w:tabs>
+            <w:spacing w:line="480" w:lineRule="auto"/>
+            <w:rPr>
+              <w:rFonts w:hint="default" w:ascii="Times New Roman" w:hAnsi="Times New Roman" w:cs="Times New Roman"/>
+              <w:b/>
+              <w:bCs/>
+              <w:sz w:val="26"/>
+              <w:szCs w:val="26"/>
+            </w:rPr>
+          </w:pPr>
+          <w:r>
+            <w:rPr>
+              <w:rFonts w:hint="default" w:ascii="Times New Roman" w:hAnsi="Times New Roman" w:cs="Times New Roman"/>
+              <w:b/>
+              <w:bCs/>
+              <w:sz w:val="26"/>
+              <w:szCs w:val="26"/>
+              <w:lang w:val="en-US"/>
+            </w:rPr>
+            <w:fldChar w:fldCharType="begin"/>
+          </w:r>
+          <w:r>
+            <w:rPr>
+              <w:rFonts w:hint="default" w:ascii="Times New Roman" w:hAnsi="Times New Roman" w:cs="Times New Roman"/>
+              <w:b/>
+              <w:bCs/>
+              <w:sz w:val="26"/>
+              <w:szCs w:val="26"/>
+              <w:lang w:val="en-US"/>
+            </w:rPr>
+            <w:instrText xml:space="preserve">TOC \o "1-1" \h \u </w:instrText>
+          </w:r>
+          <w:r>
+            <w:rPr>
+              <w:rFonts w:hint="default" w:ascii="Times New Roman" w:hAnsi="Times New Roman" w:cs="Times New Roman"/>
+              <w:b/>
+              <w:bCs/>
+              <w:sz w:val="26"/>
+              <w:szCs w:val="26"/>
+              <w:lang w:val="en-US"/>
+            </w:rPr>
+            <w:fldChar w:fldCharType="separate"/>
+          </w:r>
+          <w:r>
+            <w:rPr>
+              <w:rFonts w:hint="default" w:ascii="Times New Roman" w:hAnsi="Times New Roman" w:cs="Times New Roman"/>
+              <w:b/>
+              <w:bCs/>
+              <w:sz w:val="26"/>
+              <w:szCs w:val="26"/>
+              <w:lang w:val="en-US"/>
+            </w:rPr>
+            <w:fldChar w:fldCharType="begin"/>
+          </w:r>
+          <w:r>
+            <w:rPr>
+              <w:rFonts w:hint="default" w:ascii="Times New Roman" w:hAnsi="Times New Roman" w:cs="Times New Roman"/>
+              <w:b/>
+              <w:bCs/>
+              <w:sz w:val="26"/>
+              <w:szCs w:val="26"/>
+              <w:lang w:val="en-US"/>
+            </w:rPr>
+            <w:instrText xml:space="preserve"> HYPERLINK \l _Toc9908 </w:instrText>
+          </w:r>
+          <w:r>
+            <w:rPr>
+              <w:rFonts w:hint="default" w:ascii="Times New Roman" w:hAnsi="Times New Roman" w:cs="Times New Roman"/>
+              <w:b/>
+              <w:bCs/>
+              <w:sz w:val="26"/>
+              <w:szCs w:val="26"/>
+              <w:lang w:val="en-US"/>
+            </w:rPr>
+            <w:fldChar w:fldCharType="separate"/>
+          </w:r>
+          <w:r>
+            <w:rPr>
+              <w:rFonts w:hint="default" w:ascii="Times New Roman" w:hAnsi="Times New Roman" w:cs="Times New Roman"/>
+              <w:b/>
+              <w:bCs/>
+              <w:sz w:val="26"/>
+              <w:szCs w:val="26"/>
+              <w:lang w:val="en-US"/>
+            </w:rPr>
+            <w:t>Bước 0: Cài đặt node và git:</w:t>
+          </w:r>
+          <w:r>
+            <w:rPr>
+              <w:rFonts w:hint="default" w:ascii="Times New Roman" w:hAnsi="Times New Roman" w:cs="Times New Roman"/>
+              <w:b/>
+              <w:bCs/>
+              <w:sz w:val="26"/>
+              <w:szCs w:val="26"/>
+            </w:rPr>
+            <w:tab/>
+          </w:r>
+          <w:r>
+            <w:rPr>
+              <w:rFonts w:hint="default" w:ascii="Times New Roman" w:hAnsi="Times New Roman" w:cs="Times New Roman"/>
+              <w:b/>
+              <w:bCs/>
+              <w:sz w:val="26"/>
+              <w:szCs w:val="26"/>
+            </w:rPr>
+            <w:fldChar w:fldCharType="begin"/>
+          </w:r>
+          <w:r>
+            <w:rPr>
+              <w:rFonts w:hint="default" w:ascii="Times New Roman" w:hAnsi="Times New Roman" w:cs="Times New Roman"/>
+              <w:b/>
+              <w:bCs/>
+              <w:sz w:val="26"/>
+              <w:szCs w:val="26"/>
+            </w:rPr>
+            <w:instrText xml:space="preserve"> PAGEREF _Toc9908 \h </w:instrText>
+          </w:r>
+          <w:r>
+            <w:rPr>
+              <w:rFonts w:hint="default" w:ascii="Times New Roman" w:hAnsi="Times New Roman" w:cs="Times New Roman"/>
+              <w:b/>
+              <w:bCs/>
+              <w:sz w:val="26"/>
+              <w:szCs w:val="26"/>
+            </w:rPr>
+            <w:fldChar w:fldCharType="separate"/>
+          </w:r>
+          <w:r>
+            <w:rPr>
+              <w:rFonts w:hint="default" w:ascii="Times New Roman" w:hAnsi="Times New Roman" w:cs="Times New Roman"/>
+              <w:b/>
+              <w:bCs/>
+              <w:sz w:val="26"/>
+              <w:szCs w:val="26"/>
+            </w:rPr>
+            <w:t>1</w:t>
+          </w:r>
+          <w:r>
+            <w:rPr>
+              <w:rFonts w:hint="default" w:ascii="Times New Roman" w:hAnsi="Times New Roman" w:cs="Times New Roman"/>
+              <w:b/>
+              <w:bCs/>
+              <w:sz w:val="26"/>
+              <w:szCs w:val="26"/>
+            </w:rPr>
+            <w:fldChar w:fldCharType="end"/>
+          </w:r>
+          <w:r>
+            <w:rPr>
+              <w:rFonts w:hint="default" w:ascii="Times New Roman" w:hAnsi="Times New Roman" w:cs="Times New Roman"/>
+              <w:b/>
+              <w:bCs/>
+              <w:sz w:val="26"/>
+              <w:szCs w:val="26"/>
+              <w:lang w:val="en-US"/>
+            </w:rPr>
+            <w:fldChar w:fldCharType="end"/>
+          </w:r>
+        </w:p>
+        <w:p>
+          <w:pPr>
+            <w:pStyle w:val="142"/>
+            <w:tabs>
+              <w:tab w:val="right" w:leader="dot" w:pos="9069"/>
+            </w:tabs>
+            <w:spacing w:line="480" w:lineRule="auto"/>
+            <w:rPr>
+              <w:rFonts w:hint="default" w:ascii="Times New Roman" w:hAnsi="Times New Roman" w:cs="Times New Roman"/>
+              <w:b/>
+              <w:bCs/>
+              <w:sz w:val="26"/>
+              <w:szCs w:val="26"/>
+            </w:rPr>
+          </w:pPr>
+          <w:r>
+            <w:rPr>
+              <w:rFonts w:hint="default" w:ascii="Times New Roman" w:hAnsi="Times New Roman" w:cs="Times New Roman"/>
+              <w:b/>
+              <w:bCs/>
+              <w:sz w:val="26"/>
+              <w:szCs w:val="26"/>
+              <w:lang w:val="en-US"/>
+            </w:rPr>
+            <w:fldChar w:fldCharType="begin"/>
+          </w:r>
+          <w:r>
+            <w:rPr>
+              <w:rFonts w:hint="default" w:ascii="Times New Roman" w:hAnsi="Times New Roman" w:cs="Times New Roman"/>
+              <w:b/>
+              <w:bCs/>
+              <w:sz w:val="26"/>
+              <w:szCs w:val="26"/>
+              <w:lang w:val="en-US"/>
+            </w:rPr>
+            <w:instrText xml:space="preserve"> HYPERLINK \l _Toc4445 </w:instrText>
+          </w:r>
+          <w:r>
+            <w:rPr>
+              <w:rFonts w:hint="default" w:ascii="Times New Roman" w:hAnsi="Times New Roman" w:cs="Times New Roman"/>
+              <w:b/>
+              <w:bCs/>
+              <w:sz w:val="26"/>
+              <w:szCs w:val="26"/>
+              <w:lang w:val="en-US"/>
+            </w:rPr>
+            <w:fldChar w:fldCharType="separate"/>
+          </w:r>
+          <w:r>
+            <w:rPr>
+              <w:rFonts w:hint="default" w:ascii="Times New Roman" w:hAnsi="Times New Roman" w:cs="Times New Roman"/>
+              <w:b/>
+              <w:bCs/>
+              <w:sz w:val="26"/>
+              <w:szCs w:val="26"/>
+              <w:lang w:val="en-US"/>
+            </w:rPr>
+            <w:t>Bước 1: Tạo ứng dụng Node</w:t>
+          </w:r>
+          <w:r>
+            <w:rPr>
+              <w:rFonts w:hint="default" w:ascii="Times New Roman" w:hAnsi="Times New Roman" w:cs="Times New Roman"/>
+              <w:b/>
+              <w:bCs/>
+              <w:sz w:val="26"/>
+              <w:szCs w:val="26"/>
+            </w:rPr>
+            <w:tab/>
+          </w:r>
+          <w:r>
+            <w:rPr>
+              <w:rFonts w:hint="default" w:ascii="Times New Roman" w:hAnsi="Times New Roman" w:cs="Times New Roman"/>
+              <w:b/>
+              <w:bCs/>
+              <w:sz w:val="26"/>
+              <w:szCs w:val="26"/>
+            </w:rPr>
+            <w:fldChar w:fldCharType="begin"/>
+          </w:r>
+          <w:r>
+            <w:rPr>
+              <w:rFonts w:hint="default" w:ascii="Times New Roman" w:hAnsi="Times New Roman" w:cs="Times New Roman"/>
+              <w:b/>
+              <w:bCs/>
+              <w:sz w:val="26"/>
+              <w:szCs w:val="26"/>
+            </w:rPr>
+            <w:instrText xml:space="preserve"> PAGEREF _Toc4445 \h </w:instrText>
+          </w:r>
+          <w:r>
+            <w:rPr>
+              <w:rFonts w:hint="default" w:ascii="Times New Roman" w:hAnsi="Times New Roman" w:cs="Times New Roman"/>
+              <w:b/>
+              <w:bCs/>
+              <w:sz w:val="26"/>
+              <w:szCs w:val="26"/>
+            </w:rPr>
+            <w:fldChar w:fldCharType="separate"/>
+          </w:r>
+          <w:r>
+            <w:rPr>
+              <w:rFonts w:hint="default" w:ascii="Times New Roman" w:hAnsi="Times New Roman" w:cs="Times New Roman"/>
+              <w:b/>
+              <w:bCs/>
+              <w:sz w:val="26"/>
+              <w:szCs w:val="26"/>
+            </w:rPr>
+            <w:t>1</w:t>
+          </w:r>
+          <w:r>
+            <w:rPr>
+              <w:rFonts w:hint="default" w:ascii="Times New Roman" w:hAnsi="Times New Roman" w:cs="Times New Roman"/>
+              <w:b/>
+              <w:bCs/>
+              <w:sz w:val="26"/>
+              <w:szCs w:val="26"/>
+            </w:rPr>
+            <w:fldChar w:fldCharType="end"/>
+          </w:r>
+          <w:r>
+            <w:rPr>
+              <w:rFonts w:hint="default" w:ascii="Times New Roman" w:hAnsi="Times New Roman" w:cs="Times New Roman"/>
+              <w:b/>
+              <w:bCs/>
+              <w:sz w:val="26"/>
+              <w:szCs w:val="26"/>
+              <w:lang w:val="en-US"/>
+            </w:rPr>
+            <w:fldChar w:fldCharType="end"/>
+          </w:r>
+        </w:p>
+        <w:p>
+          <w:pPr>
+            <w:pStyle w:val="142"/>
+            <w:tabs>
+              <w:tab w:val="right" w:leader="dot" w:pos="9069"/>
+            </w:tabs>
+            <w:spacing w:line="480" w:lineRule="auto"/>
+            <w:rPr>
+              <w:rFonts w:hint="default" w:ascii="Times New Roman" w:hAnsi="Times New Roman" w:cs="Times New Roman"/>
+              <w:b/>
+              <w:bCs/>
+              <w:sz w:val="26"/>
+              <w:szCs w:val="26"/>
+            </w:rPr>
+          </w:pPr>
+          <w:r>
+            <w:rPr>
+              <w:rFonts w:hint="default" w:ascii="Times New Roman" w:hAnsi="Times New Roman" w:cs="Times New Roman"/>
+              <w:b/>
+              <w:bCs/>
+              <w:sz w:val="26"/>
+              <w:szCs w:val="26"/>
+              <w:lang w:val="en-US"/>
+            </w:rPr>
+            <w:fldChar w:fldCharType="begin"/>
+          </w:r>
+          <w:r>
+            <w:rPr>
+              <w:rFonts w:hint="default" w:ascii="Times New Roman" w:hAnsi="Times New Roman" w:cs="Times New Roman"/>
+              <w:b/>
+              <w:bCs/>
+              <w:sz w:val="26"/>
+              <w:szCs w:val="26"/>
+              <w:lang w:val="en-US"/>
+            </w:rPr>
+            <w:instrText xml:space="preserve"> HYPERLINK \l _Toc16259 </w:instrText>
+          </w:r>
+          <w:r>
+            <w:rPr>
+              <w:rFonts w:hint="default" w:ascii="Times New Roman" w:hAnsi="Times New Roman" w:cs="Times New Roman"/>
+              <w:b/>
+              <w:bCs/>
+              <w:sz w:val="26"/>
+              <w:szCs w:val="26"/>
+              <w:lang w:val="en-US"/>
+            </w:rPr>
+            <w:fldChar w:fldCharType="separate"/>
+          </w:r>
+          <w:r>
+            <w:rPr>
+              <w:rFonts w:hint="default" w:ascii="Times New Roman" w:hAnsi="Times New Roman" w:cs="Times New Roman"/>
+              <w:b/>
+              <w:bCs/>
+              <w:sz w:val="26"/>
+              <w:szCs w:val="26"/>
+              <w:lang w:val="en-US"/>
+            </w:rPr>
+            <w:t>Bước 2: Quản lý mã nguồn dự án với git và GitHub</w:t>
+          </w:r>
+          <w:r>
+            <w:rPr>
+              <w:rFonts w:hint="default" w:ascii="Times New Roman" w:hAnsi="Times New Roman" w:cs="Times New Roman"/>
+              <w:b/>
+              <w:bCs/>
+              <w:sz w:val="26"/>
+              <w:szCs w:val="26"/>
+            </w:rPr>
+            <w:tab/>
+          </w:r>
+          <w:r>
+            <w:rPr>
+              <w:rFonts w:hint="default" w:ascii="Times New Roman" w:hAnsi="Times New Roman" w:cs="Times New Roman"/>
+              <w:b/>
+              <w:bCs/>
+              <w:sz w:val="26"/>
+              <w:szCs w:val="26"/>
+            </w:rPr>
+            <w:fldChar w:fldCharType="begin"/>
+          </w:r>
+          <w:r>
+            <w:rPr>
+              <w:rFonts w:hint="default" w:ascii="Times New Roman" w:hAnsi="Times New Roman" w:cs="Times New Roman"/>
+              <w:b/>
+              <w:bCs/>
+              <w:sz w:val="26"/>
+              <w:szCs w:val="26"/>
+            </w:rPr>
+            <w:instrText xml:space="preserve"> PAGEREF _Toc16259 \h </w:instrText>
+          </w:r>
+          <w:r>
+            <w:rPr>
+              <w:rFonts w:hint="default" w:ascii="Times New Roman" w:hAnsi="Times New Roman" w:cs="Times New Roman"/>
+              <w:b/>
+              <w:bCs/>
+              <w:sz w:val="26"/>
+              <w:szCs w:val="26"/>
+            </w:rPr>
+            <w:fldChar w:fldCharType="separate"/>
+          </w:r>
+          <w:r>
+            <w:rPr>
+              <w:rFonts w:hint="default" w:ascii="Times New Roman" w:hAnsi="Times New Roman" w:cs="Times New Roman"/>
+              <w:b/>
+              <w:bCs/>
+              <w:sz w:val="26"/>
+              <w:szCs w:val="26"/>
+            </w:rPr>
+            <w:t>2</w:t>
+          </w:r>
+          <w:r>
+            <w:rPr>
+              <w:rFonts w:hint="default" w:ascii="Times New Roman" w:hAnsi="Times New Roman" w:cs="Times New Roman"/>
+              <w:b/>
+              <w:bCs/>
+              <w:sz w:val="26"/>
+              <w:szCs w:val="26"/>
+            </w:rPr>
+            <w:fldChar w:fldCharType="end"/>
+          </w:r>
+          <w:r>
+            <w:rPr>
+              <w:rFonts w:hint="default" w:ascii="Times New Roman" w:hAnsi="Times New Roman" w:cs="Times New Roman"/>
+              <w:b/>
+              <w:bCs/>
+              <w:sz w:val="26"/>
+              <w:szCs w:val="26"/>
+              <w:lang w:val="en-US"/>
+            </w:rPr>
+            <w:fldChar w:fldCharType="end"/>
+          </w:r>
+        </w:p>
+        <w:p>
+          <w:pPr>
+            <w:pStyle w:val="142"/>
+            <w:tabs>
+              <w:tab w:val="right" w:leader="dot" w:pos="9069"/>
+            </w:tabs>
+            <w:spacing w:line="480" w:lineRule="auto"/>
+            <w:rPr>
+              <w:rFonts w:hint="default" w:ascii="Times New Roman" w:hAnsi="Times New Roman" w:cs="Times New Roman"/>
+              <w:b/>
+              <w:bCs/>
+              <w:sz w:val="26"/>
+              <w:szCs w:val="26"/>
+            </w:rPr>
+          </w:pPr>
+          <w:r>
+            <w:rPr>
+              <w:rFonts w:hint="default" w:ascii="Times New Roman" w:hAnsi="Times New Roman" w:cs="Times New Roman"/>
+              <w:b/>
+              <w:bCs/>
+              <w:sz w:val="26"/>
+              <w:szCs w:val="26"/>
+              <w:lang w:val="en-US"/>
+            </w:rPr>
+            <w:fldChar w:fldCharType="begin"/>
+          </w:r>
+          <w:r>
+            <w:rPr>
+              <w:rFonts w:hint="default" w:ascii="Times New Roman" w:hAnsi="Times New Roman" w:cs="Times New Roman"/>
+              <w:b/>
+              <w:bCs/>
+              <w:sz w:val="26"/>
+              <w:szCs w:val="26"/>
+              <w:lang w:val="en-US"/>
+            </w:rPr>
+            <w:instrText xml:space="preserve"> HYPERLINK \l _Toc16609 </w:instrText>
+          </w:r>
+          <w:r>
+            <w:rPr>
+              <w:rFonts w:hint="default" w:ascii="Times New Roman" w:hAnsi="Times New Roman" w:cs="Times New Roman"/>
+              <w:b/>
+              <w:bCs/>
+              <w:sz w:val="26"/>
+              <w:szCs w:val="26"/>
+              <w:lang w:val="en-US"/>
+            </w:rPr>
+            <w:fldChar w:fldCharType="separate"/>
+          </w:r>
+          <w:r>
+            <w:rPr>
+              <w:rFonts w:hint="default" w:ascii="Times New Roman" w:hAnsi="Times New Roman" w:cs="Times New Roman"/>
+              <w:b/>
+              <w:bCs/>
+              <w:sz w:val="26"/>
+              <w:szCs w:val="26"/>
+              <w:lang w:val="en-US"/>
+            </w:rPr>
+            <w:t>Bước 3: Cấu hình Visual Studio Code, ESLint và Prettier</w:t>
+          </w:r>
+          <w:r>
+            <w:rPr>
+              <w:rFonts w:hint="default" w:ascii="Times New Roman" w:hAnsi="Times New Roman" w:cs="Times New Roman"/>
+              <w:b/>
+              <w:bCs/>
+              <w:sz w:val="26"/>
+              <w:szCs w:val="26"/>
+            </w:rPr>
+            <w:tab/>
+          </w:r>
+          <w:r>
+            <w:rPr>
+              <w:rFonts w:hint="default" w:ascii="Times New Roman" w:hAnsi="Times New Roman" w:cs="Times New Roman"/>
+              <w:b/>
+              <w:bCs/>
+              <w:sz w:val="26"/>
+              <w:szCs w:val="26"/>
+            </w:rPr>
+            <w:fldChar w:fldCharType="begin"/>
+          </w:r>
+          <w:r>
+            <w:rPr>
+              <w:rFonts w:hint="default" w:ascii="Times New Roman" w:hAnsi="Times New Roman" w:cs="Times New Roman"/>
+              <w:b/>
+              <w:bCs/>
+              <w:sz w:val="26"/>
+              <w:szCs w:val="26"/>
+            </w:rPr>
+            <w:instrText xml:space="preserve"> PAGEREF _Toc16609 \h </w:instrText>
+          </w:r>
+          <w:r>
+            <w:rPr>
+              <w:rFonts w:hint="default" w:ascii="Times New Roman" w:hAnsi="Times New Roman" w:cs="Times New Roman"/>
+              <w:b/>
+              <w:bCs/>
+              <w:sz w:val="26"/>
+              <w:szCs w:val="26"/>
+            </w:rPr>
+            <w:fldChar w:fldCharType="separate"/>
+          </w:r>
+          <w:r>
+            <w:rPr>
+              <w:rFonts w:hint="default" w:ascii="Times New Roman" w:hAnsi="Times New Roman" w:cs="Times New Roman"/>
+              <w:b/>
+              <w:bCs/>
+              <w:sz w:val="26"/>
+              <w:szCs w:val="26"/>
+            </w:rPr>
+            <w:t>4</w:t>
+          </w:r>
+          <w:r>
+            <w:rPr>
+              <w:rFonts w:hint="default" w:ascii="Times New Roman" w:hAnsi="Times New Roman" w:cs="Times New Roman"/>
+              <w:b/>
+              <w:bCs/>
+              <w:sz w:val="26"/>
+              <w:szCs w:val="26"/>
+            </w:rPr>
+            <w:fldChar w:fldCharType="end"/>
+          </w:r>
+          <w:r>
+            <w:rPr>
+              <w:rFonts w:hint="default" w:ascii="Times New Roman" w:hAnsi="Times New Roman" w:cs="Times New Roman"/>
+              <w:b/>
+              <w:bCs/>
+              <w:sz w:val="26"/>
+              <w:szCs w:val="26"/>
+              <w:lang w:val="en-US"/>
+            </w:rPr>
+            <w:fldChar w:fldCharType="end"/>
+          </w:r>
+        </w:p>
+        <w:p>
+          <w:pPr>
+            <w:pStyle w:val="142"/>
+            <w:tabs>
+              <w:tab w:val="right" w:leader="dot" w:pos="9069"/>
+            </w:tabs>
+            <w:spacing w:line="480" w:lineRule="auto"/>
+            <w:rPr>
+              <w:rFonts w:hint="default" w:ascii="Times New Roman" w:hAnsi="Times New Roman" w:cs="Times New Roman"/>
+              <w:b/>
+              <w:bCs/>
+              <w:sz w:val="26"/>
+              <w:szCs w:val="26"/>
+            </w:rPr>
+          </w:pPr>
+          <w:r>
+            <w:rPr>
+              <w:rFonts w:hint="default" w:ascii="Times New Roman" w:hAnsi="Times New Roman" w:cs="Times New Roman"/>
+              <w:b/>
+              <w:bCs/>
+              <w:sz w:val="26"/>
+              <w:szCs w:val="26"/>
+              <w:lang w:val="en-US"/>
+            </w:rPr>
+            <w:fldChar w:fldCharType="begin"/>
+          </w:r>
+          <w:r>
+            <w:rPr>
+              <w:rFonts w:hint="default" w:ascii="Times New Roman" w:hAnsi="Times New Roman" w:cs="Times New Roman"/>
+              <w:b/>
+              <w:bCs/>
+              <w:sz w:val="26"/>
+              <w:szCs w:val="26"/>
+              <w:lang w:val="en-US"/>
+            </w:rPr>
+            <w:instrText xml:space="preserve"> HYPERLINK \l _Toc22213 </w:instrText>
+          </w:r>
+          <w:r>
+            <w:rPr>
+              <w:rFonts w:hint="default" w:ascii="Times New Roman" w:hAnsi="Times New Roman" w:cs="Times New Roman"/>
+              <w:b/>
+              <w:bCs/>
+              <w:sz w:val="26"/>
+              <w:szCs w:val="26"/>
+              <w:lang w:val="en-US"/>
+            </w:rPr>
+            <w:fldChar w:fldCharType="separate"/>
+          </w:r>
+          <w:r>
+            <w:rPr>
+              <w:rFonts w:hint="default" w:ascii="Times New Roman" w:hAnsi="Times New Roman" w:cs="Times New Roman"/>
+              <w:b/>
+              <w:bCs/>
+              <w:i w:val="0"/>
+              <w:iCs w:val="0"/>
+              <w:sz w:val="26"/>
+              <w:szCs w:val="26"/>
+              <w:lang w:val="en-US"/>
+            </w:rPr>
+            <w:t>Bước 4: Cài đặt Express:</w:t>
+          </w:r>
+          <w:r>
+            <w:rPr>
+              <w:rFonts w:hint="default" w:ascii="Times New Roman" w:hAnsi="Times New Roman" w:cs="Times New Roman"/>
+              <w:b/>
+              <w:bCs/>
+              <w:sz w:val="26"/>
+              <w:szCs w:val="26"/>
+            </w:rPr>
+            <w:tab/>
+          </w:r>
+          <w:r>
+            <w:rPr>
+              <w:rFonts w:hint="default" w:ascii="Times New Roman" w:hAnsi="Times New Roman" w:cs="Times New Roman"/>
+              <w:b/>
+              <w:bCs/>
+              <w:sz w:val="26"/>
+              <w:szCs w:val="26"/>
+            </w:rPr>
+            <w:fldChar w:fldCharType="begin"/>
+          </w:r>
+          <w:r>
+            <w:rPr>
+              <w:rFonts w:hint="default" w:ascii="Times New Roman" w:hAnsi="Times New Roman" w:cs="Times New Roman"/>
+              <w:b/>
+              <w:bCs/>
+              <w:sz w:val="26"/>
+              <w:szCs w:val="26"/>
+            </w:rPr>
+            <w:instrText xml:space="preserve"> PAGEREF _Toc22213 \h </w:instrText>
+          </w:r>
+          <w:r>
+            <w:rPr>
+              <w:rFonts w:hint="default" w:ascii="Times New Roman" w:hAnsi="Times New Roman" w:cs="Times New Roman"/>
+              <w:b/>
+              <w:bCs/>
+              <w:sz w:val="26"/>
+              <w:szCs w:val="26"/>
+            </w:rPr>
+            <w:fldChar w:fldCharType="separate"/>
+          </w:r>
+          <w:r>
+            <w:rPr>
+              <w:rFonts w:hint="default" w:ascii="Times New Roman" w:hAnsi="Times New Roman" w:cs="Times New Roman"/>
+              <w:b/>
+              <w:bCs/>
+              <w:sz w:val="26"/>
+              <w:szCs w:val="26"/>
+            </w:rPr>
+            <w:t>5</w:t>
+          </w:r>
+          <w:r>
+            <w:rPr>
+              <w:rFonts w:hint="default" w:ascii="Times New Roman" w:hAnsi="Times New Roman" w:cs="Times New Roman"/>
+              <w:b/>
+              <w:bCs/>
+              <w:sz w:val="26"/>
+              <w:szCs w:val="26"/>
+            </w:rPr>
+            <w:fldChar w:fldCharType="end"/>
+          </w:r>
+          <w:r>
+            <w:rPr>
+              <w:rFonts w:hint="default" w:ascii="Times New Roman" w:hAnsi="Times New Roman" w:cs="Times New Roman"/>
+              <w:b/>
+              <w:bCs/>
+              <w:sz w:val="26"/>
+              <w:szCs w:val="26"/>
+              <w:lang w:val="en-US"/>
+            </w:rPr>
+            <w:fldChar w:fldCharType="end"/>
+          </w:r>
+        </w:p>
+        <w:p>
+          <w:pPr>
+            <w:pStyle w:val="142"/>
+            <w:tabs>
+              <w:tab w:val="right" w:leader="dot" w:pos="9069"/>
+            </w:tabs>
+            <w:spacing w:line="480" w:lineRule="auto"/>
+            <w:rPr>
+              <w:rFonts w:hint="default" w:ascii="Times New Roman" w:hAnsi="Times New Roman" w:cs="Times New Roman"/>
+              <w:b/>
+              <w:bCs/>
+              <w:sz w:val="26"/>
+              <w:szCs w:val="26"/>
+            </w:rPr>
+          </w:pPr>
+          <w:r>
+            <w:rPr>
+              <w:rFonts w:hint="default" w:ascii="Times New Roman" w:hAnsi="Times New Roman" w:cs="Times New Roman"/>
+              <w:b/>
+              <w:bCs/>
+              <w:sz w:val="26"/>
+              <w:szCs w:val="26"/>
+              <w:lang w:val="en-US"/>
+            </w:rPr>
+            <w:fldChar w:fldCharType="begin"/>
+          </w:r>
+          <w:r>
+            <w:rPr>
+              <w:rFonts w:hint="default" w:ascii="Times New Roman" w:hAnsi="Times New Roman" w:cs="Times New Roman"/>
+              <w:b/>
+              <w:bCs/>
+              <w:sz w:val="26"/>
+              <w:szCs w:val="26"/>
+              <w:lang w:val="en-US"/>
+            </w:rPr>
+            <w:instrText xml:space="preserve"> HYPERLINK \l _Toc20176 </w:instrText>
+          </w:r>
+          <w:r>
+            <w:rPr>
+              <w:rFonts w:hint="default" w:ascii="Times New Roman" w:hAnsi="Times New Roman" w:cs="Times New Roman"/>
+              <w:b/>
+              <w:bCs/>
+              <w:sz w:val="26"/>
+              <w:szCs w:val="26"/>
+              <w:lang w:val="en-US"/>
+            </w:rPr>
+            <w:fldChar w:fldCharType="separate"/>
+          </w:r>
+          <w:r>
+            <w:rPr>
+              <w:rFonts w:hint="default" w:ascii="Times New Roman" w:hAnsi="Times New Roman" w:cs="Times New Roman"/>
+              <w:b/>
+              <w:bCs/>
+              <w:sz w:val="26"/>
+              <w:szCs w:val="26"/>
+              <w:lang w:val="en-US"/>
+            </w:rPr>
+            <w:t>Bước 5: Định nghĩa Controller và các route</w:t>
+          </w:r>
+          <w:r>
+            <w:rPr>
+              <w:rFonts w:hint="default" w:ascii="Times New Roman" w:hAnsi="Times New Roman" w:cs="Times New Roman"/>
+              <w:b/>
+              <w:bCs/>
+              <w:sz w:val="26"/>
+              <w:szCs w:val="26"/>
+            </w:rPr>
+            <w:tab/>
+          </w:r>
+          <w:r>
+            <w:rPr>
+              <w:rFonts w:hint="default" w:ascii="Times New Roman" w:hAnsi="Times New Roman" w:cs="Times New Roman"/>
+              <w:b/>
+              <w:bCs/>
+              <w:sz w:val="26"/>
+              <w:szCs w:val="26"/>
+            </w:rPr>
+            <w:fldChar w:fldCharType="begin"/>
+          </w:r>
+          <w:r>
+            <w:rPr>
+              <w:rFonts w:hint="default" w:ascii="Times New Roman" w:hAnsi="Times New Roman" w:cs="Times New Roman"/>
+              <w:b/>
+              <w:bCs/>
+              <w:sz w:val="26"/>
+              <w:szCs w:val="26"/>
+            </w:rPr>
+            <w:instrText xml:space="preserve"> PAGEREF _Toc20176 \h </w:instrText>
+          </w:r>
+          <w:r>
+            <w:rPr>
+              <w:rFonts w:hint="default" w:ascii="Times New Roman" w:hAnsi="Times New Roman" w:cs="Times New Roman"/>
+              <w:b/>
+              <w:bCs/>
+              <w:sz w:val="26"/>
+              <w:szCs w:val="26"/>
+            </w:rPr>
+            <w:fldChar w:fldCharType="separate"/>
+          </w:r>
+          <w:r>
+            <w:rPr>
+              <w:rFonts w:hint="default" w:ascii="Times New Roman" w:hAnsi="Times New Roman" w:cs="Times New Roman"/>
+              <w:b/>
+              <w:bCs/>
+              <w:sz w:val="26"/>
+              <w:szCs w:val="26"/>
+            </w:rPr>
+            <w:t>9</w:t>
+          </w:r>
+          <w:r>
+            <w:rPr>
+              <w:rFonts w:hint="default" w:ascii="Times New Roman" w:hAnsi="Times New Roman" w:cs="Times New Roman"/>
+              <w:b/>
+              <w:bCs/>
+              <w:sz w:val="26"/>
+              <w:szCs w:val="26"/>
+            </w:rPr>
+            <w:fldChar w:fldCharType="end"/>
+          </w:r>
+          <w:r>
+            <w:rPr>
+              <w:rFonts w:hint="default" w:ascii="Times New Roman" w:hAnsi="Times New Roman" w:cs="Times New Roman"/>
+              <w:b/>
+              <w:bCs/>
+              <w:sz w:val="26"/>
+              <w:szCs w:val="26"/>
+              <w:lang w:val="en-US"/>
+            </w:rPr>
+            <w:fldChar w:fldCharType="end"/>
+          </w:r>
+        </w:p>
+        <w:p>
+          <w:pPr>
+            <w:pStyle w:val="142"/>
+            <w:tabs>
+              <w:tab w:val="right" w:leader="dot" w:pos="9069"/>
+            </w:tabs>
+            <w:spacing w:line="480" w:lineRule="auto"/>
+          </w:pPr>
+          <w:r>
+            <w:rPr>
+              <w:rFonts w:hint="default" w:ascii="Times New Roman" w:hAnsi="Times New Roman" w:cs="Times New Roman"/>
+              <w:b/>
+              <w:bCs/>
+              <w:sz w:val="26"/>
+              <w:szCs w:val="26"/>
+              <w:lang w:val="en-US"/>
+            </w:rPr>
+            <w:fldChar w:fldCharType="begin"/>
+          </w:r>
+          <w:r>
+            <w:rPr>
+              <w:rFonts w:hint="default" w:ascii="Times New Roman" w:hAnsi="Times New Roman" w:cs="Times New Roman"/>
+              <w:b/>
+              <w:bCs/>
+              <w:sz w:val="26"/>
+              <w:szCs w:val="26"/>
+              <w:lang w:val="en-US"/>
+            </w:rPr>
+            <w:instrText xml:space="preserve"> HYPERLINK \l _Toc25215 </w:instrText>
+          </w:r>
+          <w:r>
+            <w:rPr>
+              <w:rFonts w:hint="default" w:ascii="Times New Roman" w:hAnsi="Times New Roman" w:cs="Times New Roman"/>
+              <w:b/>
+              <w:bCs/>
+              <w:sz w:val="26"/>
+              <w:szCs w:val="26"/>
+              <w:lang w:val="en-US"/>
+            </w:rPr>
+            <w:fldChar w:fldCharType="separate"/>
+          </w:r>
+          <w:r>
+            <w:rPr>
+              <w:rFonts w:hint="default" w:ascii="Times New Roman" w:hAnsi="Times New Roman" w:cs="Times New Roman"/>
+              <w:b/>
+              <w:bCs/>
+              <w:sz w:val="26"/>
+              <w:szCs w:val="26"/>
+              <w:lang w:val="en-US"/>
+            </w:rPr>
+            <w:t>Bước 6: Cài đặt xử lý lỗi</w:t>
+          </w:r>
+          <w:r>
+            <w:rPr>
+              <w:rFonts w:hint="default" w:ascii="Times New Roman" w:hAnsi="Times New Roman" w:cs="Times New Roman"/>
+              <w:b/>
+              <w:bCs/>
+              <w:sz w:val="26"/>
+              <w:szCs w:val="26"/>
+            </w:rPr>
+            <w:tab/>
+          </w:r>
+          <w:r>
+            <w:rPr>
+              <w:rFonts w:hint="default" w:ascii="Times New Roman" w:hAnsi="Times New Roman" w:cs="Times New Roman"/>
+              <w:b/>
+              <w:bCs/>
+              <w:sz w:val="26"/>
+              <w:szCs w:val="26"/>
+            </w:rPr>
+            <w:fldChar w:fldCharType="begin"/>
+          </w:r>
+          <w:r>
+            <w:rPr>
+              <w:rFonts w:hint="default" w:ascii="Times New Roman" w:hAnsi="Times New Roman" w:cs="Times New Roman"/>
+              <w:b/>
+              <w:bCs/>
+              <w:sz w:val="26"/>
+              <w:szCs w:val="26"/>
+            </w:rPr>
+            <w:instrText xml:space="preserve"> PAGEREF _Toc25215 \h </w:instrText>
+          </w:r>
+          <w:r>
+            <w:rPr>
+              <w:rFonts w:hint="default" w:ascii="Times New Roman" w:hAnsi="Times New Roman" w:cs="Times New Roman"/>
+              <w:b/>
+              <w:bCs/>
+              <w:sz w:val="26"/>
+              <w:szCs w:val="26"/>
+            </w:rPr>
+            <w:fldChar w:fldCharType="separate"/>
+          </w:r>
+          <w:r>
+            <w:rPr>
+              <w:rFonts w:hint="default" w:ascii="Times New Roman" w:hAnsi="Times New Roman" w:cs="Times New Roman"/>
+              <w:b/>
+              <w:bCs/>
+              <w:sz w:val="26"/>
+              <w:szCs w:val="26"/>
+            </w:rPr>
+            <w:t>12</w:t>
+          </w:r>
+          <w:r>
+            <w:rPr>
+              <w:rFonts w:hint="default" w:ascii="Times New Roman" w:hAnsi="Times New Roman" w:cs="Times New Roman"/>
+              <w:b/>
+              <w:bCs/>
+              <w:sz w:val="26"/>
+              <w:szCs w:val="26"/>
+            </w:rPr>
+            <w:fldChar w:fldCharType="end"/>
+          </w:r>
+          <w:r>
+            <w:rPr>
+              <w:rFonts w:hint="default" w:ascii="Times New Roman" w:hAnsi="Times New Roman" w:cs="Times New Roman"/>
+              <w:b/>
+              <w:bCs/>
+              <w:sz w:val="26"/>
+              <w:szCs w:val="26"/>
+              <w:lang w:val="en-US"/>
+            </w:rPr>
+            <w:fldChar w:fldCharType="end"/>
+          </w:r>
+        </w:p>
+        <w:p>
+          <w:pPr>
+            <w:keepNext w:val="0"/>
+            <w:keepLines w:val="0"/>
+            <w:pageBreakBefore w:val="0"/>
+            <w:widowControl/>
+            <w:kinsoku/>
+            <w:wordWrap/>
+            <w:overflowPunct/>
+            <w:topLinePunct w:val="0"/>
+            <w:autoSpaceDE/>
+            <w:autoSpaceDN/>
+            <w:bidi w:val="0"/>
+            <w:adjustRightInd/>
+            <w:snapToGrid/>
+            <w:spacing w:line="360" w:lineRule="auto"/>
+            <w:jc w:val="both"/>
+            <w:textAlignment w:val="auto"/>
+            <w:rPr>
+              <w:rFonts w:hint="default" w:ascii="Times New Roman" w:hAnsi="Times New Roman" w:cs="Times New Roman" w:eastAsiaTheme="minorEastAsia"/>
+              <w:bCs/>
+              <w:szCs w:val="26"/>
+              <w:lang w:val="en-US" w:eastAsia="zh-CN" w:bidi="ar-SA"/>
+            </w:rPr>
+            <w:sectPr>
+              <w:footerReference r:id="rId3" w:type="default"/>
+              <w:pgSz w:w="11906" w:h="16838"/>
+              <w:pgMar w:top="1138" w:right="1138" w:bottom="1138" w:left="1699" w:header="720" w:footer="720" w:gutter="0"/>
+              <w:pgBorders w:display="firstPage">
+                <w:top w:val="none" w:sz="0" w:space="0"/>
+                <w:left w:val="none" w:sz="0" w:space="0"/>
+                <w:bottom w:val="none" w:sz="0" w:space="0"/>
+                <w:right w:val="none" w:sz="0" w:space="0"/>
+              </w:pgBorders>
+              <w:pgNumType w:fmt="decimal" w:start="1"/>
+              <w:cols w:space="0" w:num="1"/>
+              <w:rtlGutter w:val="0"/>
+              <w:docGrid w:linePitch="360" w:charSpace="0"/>
+            </w:sectPr>
+          </w:pPr>
+          <w:r>
+            <w:rPr>
+              <w:rFonts w:hint="default" w:ascii="Times New Roman" w:hAnsi="Times New Roman" w:cs="Times New Roman"/>
+              <w:bCs/>
+              <w:szCs w:val="26"/>
+              <w:lang w:val="en-US"/>
+            </w:rPr>
+            <w:fldChar w:fldCharType="end"/>
+          </w:r>
+          <w:bookmarkStart w:id="7" w:name="_GoBack"/>
+          <w:bookmarkEnd w:id="7"/>
+        </w:p>
+      </w:sdtContent>
+    </w:sdt>
+    <w:p>
+      <w:pPr>
+        <w:pStyle w:val="2"/>
+        <w:bidi w:val="0"/>
+        <w:snapToGrid/>
+        <w:spacing w:before="0" w:beforeAutospacing="0" w:after="0" w:afterAutospacing="0" w:line="360" w:lineRule="auto"/>
+        <w:rPr>
+          <w:rFonts w:hint="default"/>
+          <w:lang w:val="en-US"/>
+        </w:rPr>
+      </w:pPr>
+      <w:bookmarkStart w:id="0" w:name="_Toc9908"/>
+      <w:r>
+        <w:rPr>
+          <w:rFonts w:hint="default"/>
+          <w:lang w:val="en-US"/>
+        </w:rPr>
+        <w:t>Bước 0: Cài đặt node và git:</w:t>
+      </w:r>
+      <w:bookmarkEnd w:id="0"/>
     </w:p>
     <w:p>
       <w:pPr>
@@ -56,113 +2201,7 @@
         <w:bidi w:val="0"/>
         <w:adjustRightInd/>
         <w:snapToGrid/>
-        <w:spacing w:line="360" w:lineRule="auto"/>
-        <w:jc w:val="center"/>
-        <w:textAlignment w:val="auto"/>
-        <w:rPr>
-          <w:rFonts w:hint="default" w:ascii="Times New Roman" w:hAnsi="Times New Roman" w:cs="Times New Roman"/>
-          <w:b w:val="0"/>
-          <w:bCs w:val="0"/>
-          <w:sz w:val="26"/>
-          <w:szCs w:val="26"/>
-          <w:lang w:val="en-US"/>
-        </w:rPr>
-      </w:pPr>
-      <w:r>
-        <w:rPr>
-          <w:rFonts w:hint="default" w:ascii="Times New Roman" w:hAnsi="Times New Roman" w:cs="Times New Roman"/>
-          <w:b w:val="0"/>
-          <w:bCs w:val="0"/>
-          <w:sz w:val="26"/>
-          <w:szCs w:val="26"/>
-          <w:lang w:val="en-US"/>
-        </w:rPr>
-        <w:t>--------</w:t>
-      </w:r>
-    </w:p>
-    <w:p>
-      <w:pPr>
-        <w:keepNext w:val="0"/>
-        <w:keepLines w:val="0"/>
-        <w:pageBreakBefore w:val="0"/>
-        <w:widowControl/>
-        <w:kinsoku/>
-        <w:wordWrap/>
-        <w:overflowPunct/>
-        <w:topLinePunct w:val="0"/>
-        <w:autoSpaceDE/>
-        <w:autoSpaceDN/>
-        <w:bidi w:val="0"/>
-        <w:adjustRightInd/>
-        <w:snapToGrid/>
-        <w:spacing w:line="360" w:lineRule="auto"/>
-        <w:jc w:val="center"/>
-        <w:textAlignment w:val="auto"/>
-        <w:rPr>
-          <w:rFonts w:hint="default" w:ascii="Times New Roman" w:hAnsi="Times New Roman" w:cs="Times New Roman"/>
-          <w:b w:val="0"/>
-          <w:bCs w:val="0"/>
-          <w:sz w:val="26"/>
-          <w:szCs w:val="26"/>
-          <w:lang w:val="en-US"/>
-        </w:rPr>
-      </w:pPr>
-    </w:p>
-    <w:p>
-      <w:pPr>
-        <w:keepNext w:val="0"/>
-        <w:keepLines w:val="0"/>
-        <w:pageBreakBefore w:val="0"/>
-        <w:widowControl/>
-        <w:kinsoku/>
-        <w:wordWrap/>
-        <w:overflowPunct/>
-        <w:topLinePunct w:val="0"/>
-        <w:autoSpaceDE/>
-        <w:autoSpaceDN/>
-        <w:bidi w:val="0"/>
-        <w:adjustRightInd/>
-        <w:snapToGrid/>
-        <w:spacing w:line="360" w:lineRule="auto"/>
-        <w:jc w:val="both"/>
-        <w:textAlignment w:val="auto"/>
-        <w:rPr>
-          <w:rFonts w:hint="default" w:ascii="Times New Roman" w:hAnsi="Times New Roman" w:cs="Times New Roman"/>
-          <w:b w:val="0"/>
-          <w:bCs w:val="0"/>
-          <w:sz w:val="26"/>
-          <w:szCs w:val="26"/>
-          <w:lang w:val="en-US"/>
-        </w:rPr>
-      </w:pPr>
-      <w:r>
-        <w:rPr>
-          <w:rFonts w:hint="default" w:ascii="Times New Roman" w:hAnsi="Times New Roman" w:cs="Times New Roman"/>
-          <w:b/>
-          <w:bCs/>
-          <w:sz w:val="26"/>
-          <w:szCs w:val="26"/>
-          <w:lang w:val="en-US"/>
-        </w:rPr>
-        <w:t>Bước 0: Cài đặt node và git:</w:t>
-      </w:r>
-    </w:p>
-    <w:p>
-      <w:pPr>
-        <w:keepNext w:val="0"/>
-        <w:keepLines w:val="0"/>
-        <w:pageBreakBefore w:val="0"/>
-        <w:widowControl/>
-        <w:kinsoku/>
-        <w:wordWrap/>
-        <w:overflowPunct/>
-        <w:topLinePunct w:val="0"/>
-        <w:autoSpaceDE/>
-        <w:autoSpaceDN/>
-        <w:bidi w:val="0"/>
-        <w:adjustRightInd/>
-        <w:snapToGrid/>
-        <w:spacing w:line="360" w:lineRule="auto"/>
+        <w:spacing w:beforeAutospacing="0" w:line="360" w:lineRule="auto"/>
         <w:jc w:val="center"/>
         <w:textAlignment w:val="auto"/>
         <w:rPr>
@@ -193,7 +2232,7 @@
                     </pic:cNvPicPr>
                   </pic:nvPicPr>
                   <pic:blipFill>
-                    <a:blip r:embed="rId5"/>
+                    <a:blip r:embed="rId8"/>
                     <a:stretch>
                       <a:fillRect/>
                     </a:stretch>
@@ -233,7 +2272,7 @@
         <w:bidi w:val="0"/>
         <w:adjustRightInd/>
         <w:snapToGrid/>
-        <w:spacing w:line="360" w:lineRule="auto"/>
+        <w:spacing w:afterAutospacing="0" w:line="360" w:lineRule="auto"/>
         <w:jc w:val="both"/>
         <w:textAlignment w:val="auto"/>
         <w:rPr>
@@ -245,6 +2284,27 @@
           <w:lang w:val="en-US"/>
         </w:rPr>
       </w:pPr>
+    </w:p>
+    <w:p>
+      <w:pPr>
+        <w:pStyle w:val="2"/>
+        <w:bidi w:val="0"/>
+        <w:snapToGrid/>
+        <w:spacing w:before="0" w:beforeAutospacing="0" w:after="0" w:afterAutospacing="0" w:line="360" w:lineRule="auto"/>
+        <w:rPr>
+          <w:rFonts w:hint="default"/>
+          <w:lang w:val="en-US"/>
+        </w:rPr>
+      </w:pPr>
+      <w:bookmarkStart w:id="1" w:name="_Toc4445"/>
+      <w:r>
+        <w:rPr>
+          <w:rFonts w:hint="default"/>
+          <w:lang w:val="en-US"/>
+        </w:rPr>
+        <w:t>Bước 1: Tạo ứng dụng Node</w:t>
+      </w:r>
+      <w:bookmarkEnd w:id="1"/>
     </w:p>
     <w:p>
       <w:pPr>
@@ -261,46 +2321,7 @@
         <w:bidi w:val="0"/>
         <w:adjustRightInd/>
         <w:snapToGrid/>
-        <w:spacing w:line="360" w:lineRule="auto"/>
-        <w:jc w:val="both"/>
-        <w:textAlignment w:val="auto"/>
-        <w:rPr>
-          <w:rFonts w:hint="default" w:ascii="Times New Roman" w:hAnsi="Times New Roman" w:cs="Times New Roman"/>
-          <w:b w:val="0"/>
-          <w:bCs w:val="0"/>
-          <w:sz w:val="26"/>
-          <w:szCs w:val="26"/>
-          <w:lang w:val="en-US"/>
-        </w:rPr>
-      </w:pPr>
-      <w:r>
-        <w:rPr>
-          <w:rFonts w:hint="default" w:ascii="Times New Roman" w:hAnsi="Times New Roman" w:cs="Times New Roman"/>
-          <w:b/>
-          <w:bCs/>
-          <w:sz w:val="26"/>
-          <w:szCs w:val="26"/>
-          <w:lang w:val="en-US"/>
-        </w:rPr>
-        <w:t>Bước 1: Tạo ứng dụng Node</w:t>
-      </w:r>
-    </w:p>
-    <w:p>
-      <w:pPr>
-        <w:keepNext w:val="0"/>
-        <w:keepLines w:val="0"/>
-        <w:pageBreakBefore w:val="0"/>
-        <w:widowControl/>
-        <w:kinsoku/>
-        <w:wordWrap/>
-        <w:overflowPunct/>
-        <w:topLinePunct w:val="0"/>
-        <w:autoSpaceDE/>
-        <w:autoSpaceDN/>
-        <w:bidi w:val="0"/>
-        <w:adjustRightInd/>
-        <w:snapToGrid/>
-        <w:spacing w:line="360" w:lineRule="auto"/>
+        <w:spacing w:beforeAutospacing="0" w:line="360" w:lineRule="auto"/>
         <w:jc w:val="both"/>
         <w:textAlignment w:val="auto"/>
         <w:rPr>
@@ -453,7 +2474,7 @@
                     </pic:cNvPicPr>
                   </pic:nvPicPr>
                   <pic:blipFill>
-                    <a:blip r:embed="rId6"/>
+                    <a:blip r:embed="rId9"/>
                     <a:stretch>
                       <a:fillRect/>
                     </a:stretch>
@@ -613,7 +2634,7 @@
                     </pic:cNvPicPr>
                   </pic:nvPicPr>
                   <pic:blipFill>
-                    <a:blip r:embed="rId7"/>
+                    <a:blip r:embed="rId10"/>
                     <a:stretch>
                       <a:fillRect/>
                     </a:stretch>
@@ -773,7 +2794,7 @@
                     </pic:cNvPicPr>
                   </pic:nvPicPr>
                   <pic:blipFill>
-                    <a:blip r:embed="rId8"/>
+                    <a:blip r:embed="rId11"/>
                     <a:stretch>
                       <a:fillRect/>
                     </a:stretch>
@@ -828,42 +2849,24 @@
     </w:p>
     <w:p>
       <w:pPr>
-        <w:keepNext w:val="0"/>
-        <w:keepLines w:val="0"/>
-        <w:pageBreakBefore w:val="0"/>
-        <w:widowControl/>
-        <w:kinsoku/>
-        <w:wordWrap/>
-        <w:overflowPunct/>
-        <w:topLinePunct w:val="0"/>
-        <w:autoSpaceDE/>
-        <w:autoSpaceDN/>
+        <w:pStyle w:val="2"/>
         <w:bidi w:val="0"/>
-        <w:adjustRightInd/>
         <w:snapToGrid/>
-        <w:spacing w:line="360" w:lineRule="auto"/>
-        <w:jc w:val="both"/>
-        <w:textAlignment w:val="auto"/>
-        <w:rPr>
-          <w:rFonts w:hint="default" w:ascii="Times New Roman" w:hAnsi="Times New Roman" w:cs="Times New Roman"/>
-          <w:b w:val="0"/>
-          <w:bCs w:val="0"/>
-          <w:sz w:val="26"/>
-          <w:szCs w:val="26"/>
+        <w:spacing w:after="0" w:afterAutospacing="0" w:line="360" w:lineRule="auto"/>
+        <w:rPr>
+          <w:rFonts w:hint="default"/>
           <w:lang w:val="en-US"/>
         </w:rPr>
       </w:pPr>
+      <w:bookmarkStart w:id="2" w:name="_Toc16259"/>
       <w:r>
         <w:rPr>
-          <w:rFonts w:hint="default" w:ascii="Times New Roman" w:hAnsi="Times New Roman" w:cs="Times New Roman"/>
-          <w:b/>
-          <w:bCs/>
-          <w:sz w:val="26"/>
-          <w:szCs w:val="26"/>
+          <w:rFonts w:hint="default"/>
           <w:lang w:val="en-US"/>
         </w:rPr>
         <w:t>Bước 2: Quản lý mã nguồn dự án với git và GitHub</w:t>
       </w:r>
+      <w:bookmarkEnd w:id="2"/>
     </w:p>
     <w:p>
       <w:pPr>
@@ -880,7 +2883,7 @@
         <w:bidi w:val="0"/>
         <w:adjustRightInd/>
         <w:snapToGrid/>
-        <w:spacing w:line="360" w:lineRule="auto"/>
+        <w:spacing w:beforeAutospacing="0" w:line="360" w:lineRule="auto"/>
         <w:jc w:val="both"/>
         <w:textAlignment w:val="auto"/>
         <w:rPr>
@@ -1002,7 +3005,7 @@
                     </pic:cNvPicPr>
                   </pic:nvPicPr>
                   <pic:blipFill>
-                    <a:blip r:embed="rId9"/>
+                    <a:blip r:embed="rId12"/>
                     <a:stretch>
                       <a:fillRect/>
                     </a:stretch>
@@ -1226,7 +3229,7 @@
                     </pic:cNvPicPr>
                   </pic:nvPicPr>
                   <pic:blipFill>
-                    <a:blip r:embed="rId10"/>
+                    <a:blip r:embed="rId13"/>
                     <a:stretch>
                       <a:fillRect/>
                     </a:stretch>
@@ -1467,7 +3470,7 @@
                     </pic:cNvPicPr>
                   </pic:nvPicPr>
                   <pic:blipFill>
-                    <a:blip r:embed="rId11"/>
+                    <a:blip r:embed="rId14"/>
                     <a:stretch>
                       <a:fillRect/>
                     </a:stretch>
@@ -1610,7 +3613,7 @@
                     </pic:cNvPicPr>
                   </pic:nvPicPr>
                   <pic:blipFill>
-                    <a:blip r:embed="rId12"/>
+                    <a:blip r:embed="rId15"/>
                     <a:stretch>
                       <a:fillRect/>
                     </a:stretch>
@@ -1834,7 +3837,7 @@
                     </pic:cNvPicPr>
                   </pic:nvPicPr>
                   <pic:blipFill>
-                    <a:blip r:embed="rId13"/>
+                    <a:blip r:embed="rId16"/>
                     <a:stretch>
                       <a:fillRect/>
                     </a:stretch>
@@ -2066,7 +4069,7 @@
                     </pic:cNvPicPr>
                   </pic:nvPicPr>
                   <pic:blipFill>
-                    <a:blip r:embed="rId14"/>
+                    <a:blip r:embed="rId17"/>
                     <a:stretch>
                       <a:fillRect/>
                     </a:stretch>
@@ -2169,7 +4172,7 @@
                     </pic:cNvPicPr>
                   </pic:nvPicPr>
                   <pic:blipFill>
-                    <a:blip r:embed="rId15"/>
+                    <a:blip r:embed="rId18"/>
                     <a:stretch>
                       <a:fillRect/>
                     </a:stretch>
@@ -2209,7 +4212,7 @@
         <w:bidi w:val="0"/>
         <w:adjustRightInd/>
         <w:snapToGrid/>
-        <w:spacing w:line="360" w:lineRule="auto"/>
+        <w:spacing w:afterAutospacing="0" w:line="360" w:lineRule="auto"/>
         <w:jc w:val="center"/>
         <w:textAlignment w:val="auto"/>
         <w:rPr>
@@ -2223,6 +4226,42 @@
           <w:lang w:val="en-US"/>
         </w:rPr>
       </w:pPr>
+    </w:p>
+    <w:p>
+      <w:pPr>
+        <w:rPr>
+          <w:rFonts w:hint="default"/>
+          <w:lang w:val="en-US"/>
+        </w:rPr>
+      </w:pPr>
+      <w:r>
+        <w:rPr>
+          <w:rFonts w:hint="default"/>
+          <w:lang w:val="en-US"/>
+        </w:rPr>
+        <w:br w:type="page"/>
+      </w:r>
+    </w:p>
+    <w:p>
+      <w:pPr>
+        <w:pStyle w:val="2"/>
+        <w:bidi w:val="0"/>
+        <w:snapToGrid/>
+        <w:spacing w:before="0" w:beforeAutospacing="0" w:after="0" w:afterAutospacing="0" w:line="360" w:lineRule="auto"/>
+        <w:rPr>
+          <w:rFonts w:hint="default"/>
+          <w:lang w:val="en-US"/>
+        </w:rPr>
+      </w:pPr>
+      <w:bookmarkStart w:id="3" w:name="_Toc16609"/>
+      <w:r>
+        <w:rPr>
+          <w:rFonts w:hint="default"/>
+          <w:lang w:val="en-US"/>
+        </w:rPr>
+        <w:t>Bước 3: Cấu hình Visual Studio Code, ESLint và Prettier</w:t>
+      </w:r>
+      <w:bookmarkEnd w:id="3"/>
     </w:p>
     <w:p>
       <w:pPr>
@@ -2239,50 +4278,7 @@
         <w:bidi w:val="0"/>
         <w:adjustRightInd/>
         <w:snapToGrid/>
-        <w:spacing w:line="360" w:lineRule="auto"/>
-        <w:jc w:val="both"/>
-        <w:textAlignment w:val="auto"/>
-        <w:rPr>
-          <w:rFonts w:hint="default" w:ascii="Times New Roman" w:hAnsi="Times New Roman" w:cs="Times New Roman"/>
-          <w:b/>
-          <w:bCs/>
-          <w:i w:val="0"/>
-          <w:iCs w:val="0"/>
-          <w:sz w:val="26"/>
-          <w:szCs w:val="26"/>
-          <w:lang w:val="en-US"/>
-        </w:rPr>
-      </w:pPr>
-      <w:r>
-        <w:rPr>
-          <w:rFonts w:hint="default" w:ascii="Times New Roman" w:hAnsi="Times New Roman" w:cs="Times New Roman"/>
-          <w:b/>
-          <w:bCs/>
-          <w:i w:val="0"/>
-          <w:iCs w:val="0"/>
-          <w:sz w:val="26"/>
-          <w:szCs w:val="26"/>
-          <w:lang w:val="en-US"/>
-        </w:rPr>
-        <w:t>Bước 3: Cấu hình Visual Studio Code, ESLint và Prettier</w:t>
-      </w:r>
-    </w:p>
-    <w:p>
-      <w:pPr>
-        <w:keepNext w:val="0"/>
-        <w:keepLines w:val="0"/>
-        <w:pageBreakBefore w:val="0"/>
-        <w:widowControl/>
-        <w:kinsoku/>
-        <w:wordWrap/>
-        <w:overflowPunct/>
-        <w:topLinePunct w:val="0"/>
-        <w:autoSpaceDE/>
-        <w:autoSpaceDN/>
-        <w:bidi w:val="0"/>
-        <w:adjustRightInd/>
-        <w:snapToGrid/>
-        <w:spacing w:line="360" w:lineRule="auto"/>
+        <w:spacing w:beforeAutospacing="0" w:line="360" w:lineRule="auto"/>
         <w:jc w:val="both"/>
         <w:textAlignment w:val="auto"/>
         <w:rPr>
@@ -2384,7 +4380,7 @@
                     </pic:cNvPicPr>
                   </pic:nvPicPr>
                   <pic:blipFill>
-                    <a:blip r:embed="rId16"/>
+                    <a:blip r:embed="rId19"/>
                     <a:stretch>
                       <a:fillRect/>
                     </a:stretch>
@@ -2582,7 +4578,7 @@
                     </pic:cNvPicPr>
                   </pic:nvPicPr>
                   <pic:blipFill>
-                    <a:blip r:embed="rId17"/>
+                    <a:blip r:embed="rId20"/>
                     <a:stretch>
                       <a:fillRect/>
                     </a:stretch>
@@ -2655,7 +4651,7 @@
                     </pic:cNvPicPr>
                   </pic:nvPicPr>
                   <pic:blipFill>
-                    <a:blip r:embed="rId18"/>
+                    <a:blip r:embed="rId21"/>
                     <a:stretch>
                       <a:fillRect/>
                     </a:stretch>
@@ -2926,7 +4922,7 @@
                     </pic:cNvPicPr>
                   </pic:nvPicPr>
                   <pic:blipFill>
-                    <a:blip r:embed="rId19"/>
+                    <a:blip r:embed="rId22"/>
                     <a:stretch>
                       <a:fillRect/>
                     </a:stretch>
@@ -2966,7 +4962,7 @@
         <w:bidi w:val="0"/>
         <w:adjustRightInd/>
         <w:snapToGrid/>
-        <w:spacing w:line="360" w:lineRule="auto"/>
+        <w:spacing w:afterAutospacing="0" w:line="360" w:lineRule="auto"/>
         <w:jc w:val="both"/>
         <w:textAlignment w:val="auto"/>
         <w:rPr>
@@ -2980,6 +4976,52 @@
           <w:lang w:val="en-US"/>
         </w:rPr>
       </w:pPr>
+    </w:p>
+    <w:p>
+      <w:pPr>
+        <w:pStyle w:val="2"/>
+        <w:bidi w:val="0"/>
+        <w:snapToGrid/>
+        <w:spacing w:before="0" w:beforeAutospacing="0" w:after="0" w:afterAutospacing="0" w:line="360" w:lineRule="auto"/>
+        <w:rPr>
+          <w:rFonts w:hint="default" w:ascii="Times New Roman" w:hAnsi="Times New Roman"/>
+          <w:b w:val="0"/>
+          <w:bCs w:val="0"/>
+          <w:i w:val="0"/>
+          <w:iCs w:val="0"/>
+          <w:sz w:val="26"/>
+          <w:szCs w:val="26"/>
+          <w:lang w:val="en-US"/>
+        </w:rPr>
+      </w:pPr>
+      <w:bookmarkStart w:id="4" w:name="_Toc22213"/>
+      <w:r>
+        <w:rPr>
+          <w:rFonts w:hint="default" w:ascii="Times New Roman" w:hAnsi="Times New Roman"/>
+          <w:b/>
+          <w:bCs/>
+          <w:i w:val="0"/>
+          <w:iCs w:val="0"/>
+          <w:sz w:val="26"/>
+          <w:szCs w:val="26"/>
+          <w:lang w:val="en-US"/>
+        </w:rPr>
+        <w:t>Bước 4: Cài đặt Express</w:t>
+      </w:r>
+      <w:r>
+        <w:rPr>
+          <w:rFonts w:hint="default" w:ascii="Times New Roman" w:hAnsi="Times New Roman"/>
+          <w:b w:val="0"/>
+          <w:bCs w:val="0"/>
+          <w:i w:val="0"/>
+          <w:iCs w:val="0"/>
+          <w:sz w:val="26"/>
+          <w:szCs w:val="26"/>
+          <w:lang w:val="en-US"/>
+        </w:rPr>
+        <w:t>:</w:t>
+      </w:r>
+      <w:bookmarkEnd w:id="4"/>
     </w:p>
     <w:p>
       <w:pPr>
@@ -2996,63 +5038,7 @@
         <w:bidi w:val="0"/>
         <w:adjustRightInd/>
         <w:snapToGrid/>
-        <w:spacing w:line="360" w:lineRule="auto"/>
-        <w:jc w:val="both"/>
-        <w:textAlignment w:val="auto"/>
-        <w:rPr>
-          <w:rFonts w:hint="default" w:ascii="Times New Roman" w:hAnsi="Times New Roman"/>
-          <w:b w:val="0"/>
-          <w:bCs w:val="0"/>
-          <w:i w:val="0"/>
-          <w:iCs w:val="0"/>
-          <w:sz w:val="26"/>
-          <w:szCs w:val="26"/>
-          <w:lang w:val="en-US"/>
-        </w:rPr>
-      </w:pPr>
-      <w:r>
-        <w:rPr>
-          <w:rFonts w:hint="default" w:ascii="Times New Roman" w:hAnsi="Times New Roman"/>
-          <w:b/>
-          <w:bCs/>
-          <w:i w:val="0"/>
-          <w:iCs w:val="0"/>
-          <w:sz w:val="26"/>
-          <w:szCs w:val="26"/>
-          <w:lang w:val="en-US"/>
-        </w:rPr>
-        <w:t>Bước 4: Cài đặt Express</w:t>
-      </w:r>
-      <w:r>
-        <w:rPr>
-          <w:rFonts w:hint="default" w:ascii="Times New Roman" w:hAnsi="Times New Roman"/>
-          <w:b w:val="0"/>
-          <w:bCs w:val="0"/>
-          <w:i w:val="0"/>
-          <w:iCs w:val="0"/>
-          <w:sz w:val="26"/>
-          <w:szCs w:val="26"/>
-          <w:lang w:val="en-US"/>
-        </w:rPr>
-        <w:t>:</w:t>
-      </w:r>
-    </w:p>
-    <w:p>
-      <w:pPr>
-        <w:keepNext w:val="0"/>
-        <w:keepLines w:val="0"/>
-        <w:pageBreakBefore w:val="0"/>
-        <w:widowControl/>
-        <w:kinsoku/>
-        <w:wordWrap/>
-        <w:overflowPunct/>
-        <w:topLinePunct w:val="0"/>
-        <w:autoSpaceDE/>
-        <w:autoSpaceDN/>
-        <w:bidi w:val="0"/>
-        <w:adjustRightInd/>
-        <w:snapToGrid/>
-        <w:spacing w:line="360" w:lineRule="auto"/>
+        <w:spacing w:beforeAutospacing="0" w:line="360" w:lineRule="auto"/>
         <w:jc w:val="both"/>
         <w:textAlignment w:val="auto"/>
         <w:rPr>
@@ -3154,7 +5140,7 @@
                     </pic:cNvPicPr>
                   </pic:nvPicPr>
                   <pic:blipFill>
-                    <a:blip r:embed="rId20"/>
+                    <a:blip r:embed="rId23"/>
                     <a:stretch>
                       <a:fillRect/>
                     </a:stretch>
@@ -3227,7 +5213,7 @@
                     </pic:cNvPicPr>
                   </pic:nvPicPr>
                   <pic:blipFill>
-                    <a:blip r:embed="rId21"/>
+                    <a:blip r:embed="rId24"/>
                     <a:stretch>
                       <a:fillRect/>
                     </a:stretch>
@@ -3399,7 +5385,7 @@
                     </pic:cNvPicPr>
                   </pic:nvPicPr>
                   <pic:blipFill>
-                    <a:blip r:embed="rId22"/>
+                    <a:blip r:embed="rId25"/>
                     <a:stretch>
                       <a:fillRect/>
                     </a:stretch>
@@ -3472,7 +5458,7 @@
                     </pic:cNvPicPr>
                   </pic:nvPicPr>
                   <pic:blipFill>
-                    <a:blip r:embed="rId23"/>
+                    <a:blip r:embed="rId26"/>
                     <a:stretch>
                       <a:fillRect/>
                     </a:stretch>
@@ -3719,7 +5705,7 @@
                     </pic:cNvPicPr>
                   </pic:nvPicPr>
                   <pic:blipFill>
-                    <a:blip r:embed="rId24"/>
+                    <a:blip r:embed="rId27"/>
                     <a:stretch>
                       <a:fillRect/>
                     </a:stretch>
@@ -3792,7 +5778,7 @@
                     </pic:cNvPicPr>
                   </pic:nvPicPr>
                   <pic:blipFill>
-                    <a:blip r:embed="rId25"/>
+                    <a:blip r:embed="rId28"/>
                     <a:stretch>
                       <a:fillRect/>
                     </a:stretch>
@@ -3952,7 +5938,7 @@
                     </pic:cNvPicPr>
                   </pic:nvPicPr>
                   <pic:blipFill>
-                    <a:blip r:embed="rId26"/>
+                    <a:blip r:embed="rId29"/>
                     <a:stretch>
                       <a:fillRect/>
                     </a:stretch>
@@ -4025,7 +6011,7 @@
                     </pic:cNvPicPr>
                   </pic:nvPicPr>
                   <pic:blipFill>
-                    <a:blip r:embed="rId27"/>
+                    <a:blip r:embed="rId30"/>
                     <a:stretch>
                       <a:fillRect/>
                     </a:stretch>
@@ -4223,7 +6209,7 @@
                     </pic:cNvPicPr>
                   </pic:nvPicPr>
                   <pic:blipFill>
-                    <a:blip r:embed="rId28"/>
+                    <a:blip r:embed="rId31"/>
                     <a:stretch>
                       <a:fillRect/>
                     </a:stretch>
@@ -4392,8 +6378,8 @@
       <w:r>
         <w:drawing>
           <wp:inline distT="0" distB="0" distL="114300" distR="114300">
-            <wp:extent cx="4191000" cy="5419725"/>
-            <wp:effectExtent l="0" t="0" r="0" b="5715"/>
+            <wp:extent cx="3951605" cy="5109845"/>
+            <wp:effectExtent l="0" t="0" r="10795" b="10795"/>
             <wp:docPr id="71" name="Picture 31"/>
             <wp:cNvGraphicFramePr>
               <a:graphicFrameLocks xmlns:a="http://schemas.openxmlformats.org/drawingml/2006/main" noChangeAspect="1"/>
@@ -4408,7 +6394,7 @@
                     </pic:cNvPicPr>
                   </pic:nvPicPr>
                   <pic:blipFill>
-                    <a:blip r:embed="rId29"/>
+                    <a:blip r:embed="rId32"/>
                     <a:stretch>
                       <a:fillRect/>
                     </a:stretch>
@@ -4416,7 +6402,7 @@
                   <pic:spPr>
                     <a:xfrm>
                       <a:off x="0" y="0"/>
-                      <a:ext cx="4191000" cy="5419725"/>
+                      <a:ext cx="3951605" cy="5109845"/>
                     </a:xfrm>
                     <a:prstGeom prst="rect">
                       <a:avLst/>
@@ -4580,7 +6566,7 @@
                     </pic:cNvPicPr>
                   </pic:nvPicPr>
                   <pic:blipFill>
-                    <a:blip r:embed="rId30"/>
+                    <a:blip r:embed="rId33"/>
                     <a:stretch>
                       <a:fillRect/>
                     </a:stretch>
@@ -4620,7 +6606,7 @@
         <w:bidi w:val="0"/>
         <w:adjustRightInd/>
         <w:snapToGrid/>
-        <w:spacing w:line="360" w:lineRule="auto"/>
+        <w:spacing w:afterAutospacing="0" w:line="360" w:lineRule="auto"/>
         <w:jc w:val="center"/>
         <w:textAlignment w:val="auto"/>
         <w:rPr>
@@ -4653,7 +6639,7 @@
                     </pic:cNvPicPr>
                   </pic:nvPicPr>
                   <pic:blipFill>
-                    <a:blip r:embed="rId31"/>
+                    <a:blip r:embed="rId34"/>
                     <a:stretch>
                       <a:fillRect/>
                     </a:stretch>
@@ -4680,46 +6666,39 @@
     </w:p>
     <w:p>
       <w:pPr>
-        <w:keepNext w:val="0"/>
-        <w:keepLines w:val="0"/>
-        <w:pageBreakBefore w:val="0"/>
-        <w:widowControl/>
-        <w:kinsoku/>
-        <w:wordWrap/>
-        <w:overflowPunct/>
-        <w:topLinePunct w:val="0"/>
-        <w:autoSpaceDE/>
-        <w:autoSpaceDN/>
-        <w:bidi w:val="0"/>
-        <w:adjustRightInd/>
-        <w:snapToGrid/>
-        <w:spacing w:line="360" w:lineRule="auto"/>
-        <w:jc w:val="both"/>
-        <w:textAlignment w:val="auto"/>
-        <w:rPr>
-          <w:rFonts w:hint="default" w:ascii="Times New Roman" w:hAnsi="Times New Roman"/>
-          <w:b w:val="0"/>
-          <w:bCs w:val="0"/>
-          <w:i w:val="0"/>
-          <w:iCs w:val="0"/>
-          <w:sz w:val="26"/>
-          <w:szCs w:val="26"/>
+        <w:rPr>
+          <w:rFonts w:hint="default"/>
           <w:lang w:val="en-US"/>
         </w:rPr>
       </w:pPr>
       <w:r>
         <w:rPr>
-          <w:rFonts w:hint="default" w:ascii="Times New Roman" w:hAnsi="Times New Roman"/>
-          <w:b/>
-          <w:bCs/>
-          <w:i w:val="0"/>
-          <w:iCs w:val="0"/>
-          <w:sz w:val="26"/>
-          <w:szCs w:val="26"/>
+          <w:rFonts w:hint="default"/>
+          <w:lang w:val="en-US"/>
+        </w:rPr>
+        <w:br w:type="page"/>
+      </w:r>
+    </w:p>
+    <w:p>
+      <w:pPr>
+        <w:pStyle w:val="2"/>
+        <w:bidi w:val="0"/>
+        <w:snapToGrid/>
+        <w:spacing w:before="0" w:beforeAutospacing="0" w:after="0" w:afterAutospacing="0" w:line="360" w:lineRule="auto"/>
+        <w:rPr>
+          <w:rFonts w:hint="default"/>
+          <w:lang w:val="en-US"/>
+        </w:rPr>
+      </w:pPr>
+      <w:bookmarkStart w:id="5" w:name="_Toc20176"/>
+      <w:r>
+        <w:rPr>
+          <w:rFonts w:hint="default"/>
           <w:lang w:val="en-US"/>
         </w:rPr>
         <w:t>Bước 5: Định nghĩa Controller và các route</w:t>
       </w:r>
+      <w:bookmarkEnd w:id="5"/>
     </w:p>
     <w:p>
       <w:pPr>
@@ -4736,7 +6715,7 @@
         <w:bidi w:val="0"/>
         <w:adjustRightInd/>
         <w:snapToGrid/>
-        <w:spacing w:line="360" w:lineRule="auto"/>
+        <w:spacing w:beforeAutospacing="0" w:line="360" w:lineRule="auto"/>
         <w:jc w:val="both"/>
         <w:textAlignment w:val="auto"/>
         <w:rPr>
@@ -4942,7 +6921,7 @@
                     </pic:cNvPicPr>
                   </pic:nvPicPr>
                   <pic:blipFill>
-                    <a:blip r:embed="rId32"/>
+                    <a:blip r:embed="rId35"/>
                     <a:stretch>
                       <a:fillRect/>
                     </a:stretch>
@@ -5218,7 +7197,7 @@
                     </pic:cNvPicPr>
                   </pic:nvPicPr>
                   <pic:blipFill>
-                    <a:blip r:embed="rId33"/>
+                    <a:blip r:embed="rId36"/>
                     <a:stretch>
                       <a:fillRect/>
                     </a:stretch>
@@ -5416,7 +7395,7 @@
                     </pic:cNvPicPr>
                   </pic:nvPicPr>
                   <pic:blipFill>
-                    <a:blip r:embed="rId34"/>
+                    <a:blip r:embed="rId37"/>
                     <a:stretch>
                       <a:fillRect/>
                     </a:stretch>
@@ -5697,7 +7676,7 @@
                     </pic:cNvPicPr>
                   </pic:nvPicPr>
                   <pic:blipFill>
-                    <a:blip r:embed="rId35"/>
+                    <a:blip r:embed="rId38"/>
                     <a:stretch>
                       <a:fillRect/>
                     </a:stretch>
@@ -5869,7 +7848,7 @@
                     </pic:cNvPicPr>
                   </pic:nvPicPr>
                   <pic:blipFill>
-                    <a:blip r:embed="rId36"/>
+                    <a:blip r:embed="rId39"/>
                     <a:stretch>
                       <a:fillRect/>
                     </a:stretch>
@@ -5926,33 +7905,39 @@
     </w:p>
     <w:p>
       <w:pPr>
-        <w:keepNext w:val="0"/>
-        <w:keepLines w:val="0"/>
-        <w:pageBreakBefore w:val="0"/>
-        <w:widowControl/>
-        <w:kinsoku/>
-        <w:wordWrap/>
-        <w:overflowPunct/>
-        <w:topLinePunct w:val="0"/>
-        <w:autoSpaceDE/>
-        <w:autoSpaceDN/>
+        <w:rPr>
+          <w:rFonts w:hint="default"/>
+          <w:lang w:val="en-US"/>
+        </w:rPr>
+      </w:pPr>
+      <w:r>
+        <w:rPr>
+          <w:rFonts w:hint="default"/>
+          <w:lang w:val="en-US"/>
+        </w:rPr>
+        <w:br w:type="page"/>
+      </w:r>
+    </w:p>
+    <w:p>
+      <w:pPr>
+        <w:pStyle w:val="2"/>
         <w:bidi w:val="0"/>
-        <w:adjustRightInd/>
         <w:snapToGrid/>
-        <w:spacing w:line="360" w:lineRule="auto"/>
-        <w:jc w:val="both"/>
-        <w:textAlignment w:val="auto"/>
-        <w:rPr>
-          <w:rFonts w:hint="default" w:ascii="Times New Roman" w:hAnsi="Times New Roman"/>
-          <w:b w:val="0"/>
-          <w:bCs w:val="0"/>
-          <w:i w:val="0"/>
-          <w:iCs w:val="0"/>
-          <w:sz w:val="26"/>
-          <w:szCs w:val="26"/>
+        <w:spacing w:after="0" w:afterAutospacing="0" w:line="360" w:lineRule="auto"/>
+        <w:rPr>
+          <w:rFonts w:hint="default"/>
           <w:lang w:val="en-US"/>
         </w:rPr>
       </w:pPr>
+      <w:bookmarkStart w:id="6" w:name="_Toc25215"/>
+      <w:r>
+        <w:rPr>
+          <w:rFonts w:hint="default"/>
+          <w:lang w:val="en-US"/>
+        </w:rPr>
+        <w:t>Bước 6: Cài đặt xử lý lỗi</w:t>
+      </w:r>
+      <w:bookmarkEnd w:id="6"/>
     </w:p>
     <w:p>
       <w:pPr>
@@ -5969,50 +7954,7 @@
         <w:bidi w:val="0"/>
         <w:adjustRightInd/>
         <w:snapToGrid/>
-        <w:spacing w:line="360" w:lineRule="auto"/>
-        <w:jc w:val="both"/>
-        <w:textAlignment w:val="auto"/>
-        <w:rPr>
-          <w:rFonts w:hint="default" w:ascii="Times New Roman" w:hAnsi="Times New Roman"/>
-          <w:b w:val="0"/>
-          <w:bCs w:val="0"/>
-          <w:i w:val="0"/>
-          <w:iCs w:val="0"/>
-          <w:sz w:val="26"/>
-          <w:szCs w:val="26"/>
-          <w:lang w:val="en-US"/>
-        </w:rPr>
-      </w:pPr>
-      <w:r>
-        <w:rPr>
-          <w:rFonts w:hint="default" w:ascii="Times New Roman" w:hAnsi="Times New Roman"/>
-          <w:b/>
-          <w:bCs/>
-          <w:i w:val="0"/>
-          <w:iCs w:val="0"/>
-          <w:sz w:val="26"/>
-          <w:szCs w:val="26"/>
-          <w:lang w:val="en-US"/>
-        </w:rPr>
-        <w:t>Bước 6: Cài đặt xử lý lỗi</w:t>
-      </w:r>
-    </w:p>
-    <w:p>
-      <w:pPr>
-        <w:keepNext w:val="0"/>
-        <w:keepLines w:val="0"/>
-        <w:pageBreakBefore w:val="0"/>
-        <w:widowControl/>
-        <w:kinsoku/>
-        <w:wordWrap/>
-        <w:overflowPunct/>
-        <w:topLinePunct w:val="0"/>
-        <w:autoSpaceDE/>
-        <w:autoSpaceDN/>
-        <w:bidi w:val="0"/>
-        <w:adjustRightInd/>
-        <w:snapToGrid/>
-        <w:spacing w:line="360" w:lineRule="auto"/>
+        <w:spacing w:beforeAutospacing="0" w:line="360" w:lineRule="auto"/>
         <w:jc w:val="both"/>
         <w:textAlignment w:val="auto"/>
         <w:rPr>
@@ -6140,7 +8082,7 @@
                     </pic:cNvPicPr>
                   </pic:nvPicPr>
                   <pic:blipFill>
-                    <a:blip r:embed="rId37"/>
+                    <a:blip r:embed="rId40"/>
                     <a:stretch>
                       <a:fillRect/>
                     </a:stretch>
@@ -6322,8 +8264,8 @@
       <w:r>
         <w:drawing>
           <wp:inline distT="0" distB="0" distL="114300" distR="114300">
-            <wp:extent cx="6114415" cy="5998845"/>
-            <wp:effectExtent l="0" t="0" r="12065" b="5715"/>
+            <wp:extent cx="5766435" cy="5657215"/>
+            <wp:effectExtent l="0" t="0" r="9525" b="12065"/>
             <wp:docPr id="79" name="Picture 39"/>
             <wp:cNvGraphicFramePr>
               <a:graphicFrameLocks xmlns:a="http://schemas.openxmlformats.org/drawingml/2006/main" noChangeAspect="1"/>
@@ -6338,7 +8280,7 @@
                     </pic:cNvPicPr>
                   </pic:nvPicPr>
                   <pic:blipFill>
-                    <a:blip r:embed="rId38"/>
+                    <a:blip r:embed="rId41"/>
                     <a:stretch>
                       <a:fillRect/>
                     </a:stretch>
@@ -6346,7 +8288,7 @@
                   <pic:spPr>
                     <a:xfrm>
                       <a:off x="0" y="0"/>
-                      <a:ext cx="6114415" cy="5998845"/>
+                      <a:ext cx="5766435" cy="5657215"/>
                     </a:xfrm>
                     <a:prstGeom prst="rect">
                       <a:avLst/>
@@ -6510,7 +8452,7 @@
                     </pic:cNvPicPr>
                   </pic:nvPicPr>
                   <pic:blipFill>
-                    <a:blip r:embed="rId39"/>
+                    <a:blip r:embed="rId42"/>
                     <a:stretch>
                       <a:fillRect/>
                     </a:stretch>
@@ -6682,7 +8624,7 @@
                     </pic:cNvPicPr>
                   </pic:nvPicPr>
                   <pic:blipFill>
-                    <a:blip r:embed="rId40"/>
+                    <a:blip r:embed="rId43"/>
                     <a:stretch>
                       <a:fillRect/>
                     </a:stretch>
@@ -6755,7 +8697,7 @@
                     </pic:cNvPicPr>
                   </pic:nvPicPr>
                   <pic:blipFill>
-                    <a:blip r:embed="rId41"/>
+                    <a:blip r:embed="rId44"/>
                     <a:stretch>
                       <a:fillRect/>
                     </a:stretch>
@@ -6828,7 +8770,7 @@
                     </pic:cNvPicPr>
                   </pic:nvPicPr>
                   <pic:blipFill>
-                    <a:blip r:embed="rId42"/>
+                    <a:blip r:embed="rId45"/>
                     <a:stretch>
                       <a:fillRect/>
                     </a:stretch>
@@ -7000,7 +8942,7 @@
                     </pic:cNvPicPr>
                   </pic:nvPicPr>
                   <pic:blipFill>
-                    <a:blip r:embed="rId43"/>
+                    <a:blip r:embed="rId46"/>
                     <a:stretch>
                       <a:fillRect/>
                     </a:stretch>
@@ -7204,23 +9146,7 @@
           <w:szCs w:val="26"/>
           <w:lang w:val="en-US"/>
         </w:rPr>
-        <w:t>https://github.com/letuandatt/B2113328_LeTuanDat_</w:t>
-      </w:r>
-      <w:bookmarkStart w:id="0" w:name="_GoBack"/>
-      <w:bookmarkEnd w:id="0"/>
-      <w:r>
-        <w:rPr>
-          <w:rStyle w:val="36"/>
-          <w:rFonts w:hint="default" w:ascii="Times New Roman" w:hAnsi="Times New Roman"/>
-          <w:b w:val="0"/>
-          <w:bCs w:val="0"/>
-          <w:i w:val="0"/>
-          <w:iCs w:val="0"/>
-          <w:sz w:val="26"/>
-          <w:szCs w:val="26"/>
-          <w:lang w:val="en-US"/>
-        </w:rPr>
-        <w:t>BACKEND_1</w:t>
+        <w:t>https://github.com/letuandatt/B2113328_LeTuanDat_BACKEND_1</w:t>
       </w:r>
       <w:r>
         <w:rPr>
@@ -7310,16 +9236,17 @@
       </w:r>
     </w:p>
     <w:sectPr>
-      <w:footerReference r:id="rId3" w:type="default"/>
+      <w:headerReference r:id="rId4" w:type="default"/>
+      <w:footerReference r:id="rId5" w:type="default"/>
       <w:pgSz w:w="11906" w:h="16838"/>
-      <w:pgMar w:top="1138" w:right="1138" w:bottom="1138" w:left="1138" w:header="720" w:footer="720" w:gutter="0"/>
+      <w:pgMar w:top="1138" w:right="1138" w:bottom="1138" w:left="1699" w:header="720" w:footer="720" w:gutter="0"/>
       <w:pgBorders w:display="firstPage">
         <w:top w:val="none" w:sz="0" w:space="0"/>
         <w:left w:val="none" w:sz="0" w:space="0"/>
         <w:bottom w:val="none" w:sz="0" w:space="0"/>
         <w:right w:val="none" w:sz="0" w:space="0"/>
       </w:pgBorders>
-      <w:pgNumType w:fmt="decimal"/>
+      <w:pgNumType w:fmt="decimal" w:start="1"/>
       <w:cols w:space="0" w:num="1"/>
       <w:rtlGutter w:val="0"/>
       <w:docGrid w:linePitch="360" w:charSpace="0"/>
@@ -7334,6 +9261,16 @@
     <w:pPr>
       <w:pStyle w:val="37"/>
     </w:pPr>
+  </w:p>
+</w:ftr>
+</file>
+
+<file path=word/footer2.xml><?xml version="1.0" encoding="utf-8"?>
+<w:ftr xmlns:wpc="http://schemas.microsoft.com/office/word/2010/wordprocessingCanvas" xmlns:mc="http://schemas.openxmlformats.org/markup-compatibility/2006" xmlns:o="urn:schemas-microsoft-com:office:office" xmlns:r="http://schemas.openxmlformats.org/officeDocument/2006/relationships" xmlns:m="http://schemas.openxmlformats.org/officeDocument/2006/math" xmlns:v="urn:schemas-microsoft-com:vml" xmlns:wp14="http://schemas.microsoft.com/office/word/2010/wordprocessingDrawing" xmlns:wp="http://schemas.openxmlformats.org/drawingml/2006/wordprocessingDrawing" xmlns:w10="urn:schemas-microsoft-com:office:word" xmlns:w="http://schemas.openxmlformats.org/wordprocessingml/2006/main" xmlns:w14="http://schemas.microsoft.com/office/word/2010/wordml" xmlns:w15="http://schemas.microsoft.com/office/word/2012/wordml" xmlns:wpg="http://schemas.microsoft.com/office/word/2010/wordprocessingGroup" xmlns:wpi="http://schemas.microsoft.com/office/word/2010/wordprocessingInk" xmlns:wne="http://schemas.microsoft.com/office/word/2006/wordml" xmlns:wps="http://schemas.microsoft.com/office/word/2010/wordprocessingShape" xmlns:wpsCustomData="http://www.wps.cn/officeDocument/2013/wpsCustomData" mc:Ignorable="w14 w15 wp14">
+  <w:p>
+    <w:pPr>
+      <w:pStyle w:val="37"/>
+    </w:pPr>
     <w:r>
       <w:rPr>
         <w:sz w:val="18"/>
@@ -7352,7 +9289,7 @@
               <wp:extent cx="1828800" cy="1828800"/>
               <wp:effectExtent l="0" t="0" r="0" b="0"/>
               <wp:wrapNone/>
-              <wp:docPr id="16" name="Text Box 16"/>
+              <wp:docPr id="1" name="Text Box 1"/>
               <wp:cNvGraphicFramePr/>
               <a:graphic xmlns:a="http://schemas.openxmlformats.org/drawingml/2006/main">
                 <a:graphicData uri="http://schemas.microsoft.com/office/word/2010/wordprocessingShape">
@@ -7420,7 +9357,7 @@
         </mc:Choice>
         <mc:Fallback>
           <w:pict>
-            <v:shape id="_x0000_s1026" o:spid="_x0000_s1026" o:spt="202" type="#_x0000_t202" style="position:absolute;left:0pt;margin-top:0pt;height:144pt;width:144pt;mso-position-horizontal:center;mso-position-horizontal-relative:margin;mso-wrap-style:none;z-index:251659264;mso-width-relative:page;mso-height-relative:page;" filled="f" stroked="f" coordsize="21600,21600" o:gfxdata="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">
+            <v:shape id="_x0000_s1026" o:spid="_x0000_s1026" o:spt="202" type="#_x0000_t202" style="position:absolute;left:0pt;margin-top:0pt;height:144pt;width:144pt;mso-position-horizontal:center;mso-position-horizontal-relative:margin;mso-wrap-style:none;z-index:251659264;mso-width-relative:page;mso-height-relative:page;" filled="f" stroked="f" coordsize="21600,21600" o:gfxdata="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">
               <v:fill on="f" focussize="0,0"/>
               <v:stroke on="f" weight="0.5pt"/>
               <v:imagedata o:title=""/>
@@ -7456,6 +9393,16 @@
     </w:r>
   </w:p>
 </w:ftr>
+</file>
+
+<file path=word/header1.xml><?xml version="1.0" encoding="utf-8"?>
+<w:hdr xmlns:wpc="http://schemas.microsoft.com/office/word/2010/wordprocessingCanvas" xmlns:mc="http://schemas.openxmlformats.org/markup-compatibility/2006" xmlns:o="urn:schemas-microsoft-com:office:office" xmlns:r="http://schemas.openxmlformats.org/officeDocument/2006/relationships" xmlns:m="http://schemas.openxmlformats.org/officeDocument/2006/math" xmlns:v="urn:schemas-microsoft-com:vml" xmlns:wp14="http://schemas.microsoft.com/office/word/2010/wordprocessingDrawing" xmlns:wp="http://schemas.openxmlformats.org/drawingml/2006/wordprocessingDrawing" xmlns:w10="urn:schemas-microsoft-com:office:word" xmlns:w="http://schemas.openxmlformats.org/wordprocessingml/2006/main" xmlns:w14="http://schemas.microsoft.com/office/word/2010/wordml" xmlns:w15="http://schemas.microsoft.com/office/word/2012/wordml" xmlns:wpg="http://schemas.microsoft.com/office/word/2010/wordprocessingGroup" xmlns:wpi="http://schemas.microsoft.com/office/word/2010/wordprocessingInk" xmlns:wne="http://schemas.microsoft.com/office/word/2006/wordml" xmlns:wps="http://schemas.microsoft.com/office/word/2010/wordprocessingShape" xmlns:wpsCustomData="http://www.wps.cn/officeDocument/2013/wpsCustomData" mc:Ignorable="w14 w15 wp14">
+  <w:p>
+    <w:pPr>
+      <w:pStyle w:val="40"/>
+    </w:pPr>
+  </w:p>
+</w:hdr>
 </file>
 
 <file path=word/numbering.xml><?xml version="1.0" encoding="utf-8"?>
@@ -7970,10 +9917,11 @@
       <w:outlineLvl w:val="0"/>
     </w:pPr>
     <w:rPr>
+      <w:rFonts w:ascii="Times New Roman" w:hAnsi="Times New Roman"/>
       <w:b/>
       <w:bCs/>
       <w:kern w:val="44"/>
-      <w:sz w:val="44"/>
+      <w:sz w:val="26"/>
       <w:szCs w:val="44"/>
     </w:rPr>
   </w:style>
@@ -21851,6 +23799,18 @@
         <w:shd w:val="clear" w:color="auto" w:fill="FBCAA2"/>
       </w:tcPr>
     </w:tblStylePr>
+  </w:style>
+  <w:style w:type="paragraph" w:customStyle="1" w:styleId="249">
+    <w:name w:val="WPSOffice手动目录 1"/>
+    <w:uiPriority w:val="0"/>
+    <w:pPr>
+      <w:ind w:leftChars="0"/>
+    </w:pPr>
+    <w:rPr>
+      <w:rFonts w:asciiTheme="minorHAnsi" w:hAnsiTheme="minorHAnsi" w:eastAsiaTheme="minorEastAsia" w:cstheme="minorBidi"/>
+      <w:sz w:val="20"/>
+      <w:szCs w:val="20"/>
+    </w:rPr>
   </w:style>
 </w:styles>
 </file>
@@ -22112,7 +24072,10 @@
 
 <file path=customXml/item1.xml><?xml version="1.0" encoding="utf-8"?>
 <s:customData xmlns="http://www.wps.cn/officeDocument/2013/wpsCustomData" xmlns:s="http://www.wps.cn/officeDocument/2013/wpsCustomData">
-  <customSectProps/>
+  <customSectProps>
+    <customSectPr/>
+    <customSectPr/>
+  </customSectProps>
   <customShpExts>
     <customShpInfo spid="_x0000_s1026" textRotate="1"/>
   </customShpExts>
